--- a/ProjectReport.docx
+++ b/ProjectReport.docx
@@ -535,7 +535,21 @@
         <w:rPr>
           <w:highlight w:val="yellow"/>
         </w:rPr>
-        <w:t>You are aiming for no more than 50 pages of report content, this count starts at Chapter 1 and does not includes your references or appendices.</w:t>
+        <w:t xml:space="preserve">You are aiming for no more than 50 pages of report content, this count starts at Chapter 1 and does not </w:t>
+      </w:r>
+      <w:proofErr w:type="gramStart"/>
+      <w:r>
+        <w:rPr>
+          <w:highlight w:val="yellow"/>
+        </w:rPr>
+        <w:t>includes</w:t>
+      </w:r>
+      <w:proofErr w:type="gramEnd"/>
+      <w:r>
+        <w:rPr>
+          <w:highlight w:val="yellow"/>
+        </w:rPr>
+        <w:t xml:space="preserve"> your references or appendices.</w:t>
       </w:r>
     </w:p>
     <w:p>
@@ -675,7 +689,15 @@
         <w:spacing w:line="276" w:lineRule="auto"/>
       </w:pPr>
       <w:r>
-        <w:t>I certify that this document reports original work by me during my University project.</w:t>
+        <w:t xml:space="preserve">I certify that this document reports original work by me during my </w:t>
+      </w:r>
+      <w:proofErr w:type="gramStart"/>
+      <w:r>
+        <w:t>University</w:t>
+      </w:r>
+      <w:proofErr w:type="gramEnd"/>
+      <w:r>
+        <w:t xml:space="preserve"> project.</w:t>
       </w:r>
       <w:r>
         <w:t xml:space="preserve"> </w:t>
@@ -748,15 +770,43 @@
         <w:rPr>
           <w:highlight w:val="yellow"/>
         </w:rPr>
-        <w:t>The table of contents below is automatically generated from the paragraphs of style ‘Heading 1’ to ‘Heading 3’ and ‘Heading (Unnumbered)’. To update this after revisions, right-click in the table and choose ‘Update Field’ for the entire table. It is also possible to left-click the table and press F9 to update the entire table. Delete this paragraph  and the one below before submission.</w:t>
-      </w:r>
-    </w:p>
-    <w:p>
+        <w:t xml:space="preserve">The table of contents below is automatically generated from the paragraphs of style ‘Heading 1’ to ‘Heading 3’ and ‘Heading (Unnumbered)’. To update this after revisions, right-click in the table and choose ‘Update Field’ for the entire table. It is also possible to </w:t>
+      </w:r>
+      <w:proofErr w:type="gramStart"/>
       <w:r>
         <w:rPr>
           <w:highlight w:val="yellow"/>
         </w:rPr>
-        <w:t xml:space="preserve">Sometimes Word does not automatically update references to other parts of the document, such as captions, Table of Contents and cross-references. To update everything, select the whole document by pressing </w:t>
+        <w:t>left-click</w:t>
+      </w:r>
+      <w:proofErr w:type="gramEnd"/>
+      <w:r>
+        <w:rPr>
+          <w:highlight w:val="yellow"/>
+        </w:rPr>
+        <w:t xml:space="preserve"> the table and press F9 to update the entire table. Delete this paragraph  and the one below before submission.</w:t>
+      </w:r>
+    </w:p>
+    <w:p>
+      <w:r>
+        <w:rPr>
+          <w:highlight w:val="yellow"/>
+        </w:rPr>
+        <w:t xml:space="preserve">Sometimes Word does not automatically update references to other parts of the document, such as captions, Table of </w:t>
+      </w:r>
+      <w:proofErr w:type="gramStart"/>
+      <w:r>
+        <w:rPr>
+          <w:highlight w:val="yellow"/>
+        </w:rPr>
+        <w:t>Contents</w:t>
+      </w:r>
+      <w:proofErr w:type="gramEnd"/>
+      <w:r>
+        <w:rPr>
+          <w:highlight w:val="yellow"/>
+        </w:rPr>
+        <w:t xml:space="preserve"> and cross-references. To update everything, select the whole document by pressing </w:t>
       </w:r>
       <w:proofErr w:type="spellStart"/>
       <w:r>
@@ -5807,7 +5857,21 @@
         <w:rPr>
           <w:highlight w:val="yellow"/>
         </w:rPr>
-        <w:t>Similarly, you can automatically generate a list of ‘Figures’. Right-click a figure (e.g. image or diagram) and add a caption labelled ‘Figure’ and ‘below selected item’. To update this after revisions, right-click in this table and choose Update Field (or use F9) and then choose to update the entire table. Delete this paragraph before submission.</w:t>
+        <w:t>Similarly, you can automatically generate a list of ‘Figures’. Right-click a figure (</w:t>
+      </w:r>
+      <w:proofErr w:type="gramStart"/>
+      <w:r>
+        <w:rPr>
+          <w:highlight w:val="yellow"/>
+        </w:rPr>
+        <w:t>e.g.</w:t>
+      </w:r>
+      <w:proofErr w:type="gramEnd"/>
+      <w:r>
+        <w:rPr>
+          <w:highlight w:val="yellow"/>
+        </w:rPr>
+        <w:t xml:space="preserve"> image or diagram) and add a caption labelled ‘Figure’ and ‘below selected item’. To update this after revisions, right-click in this table and choose Update Field (or use F9) and then choose to update the entire table. Delete this paragraph before submission.</w:t>
       </w:r>
     </w:p>
     <w:p>
@@ -6390,7 +6454,35 @@
         <w:rPr>
           <w:highlight w:val="yellow"/>
         </w:rPr>
-        <w:t>For editorial consistency, it is important to use Word styles properly. Word 2003 onwards has so-called ‘quick styles’. If the styles referred to below are not visible on the Home ribbon in the Styles category, choose ‘Apply Styles’ from the down arrow at the bottom right of the Styles category. Styles can then be applied from the drop-down box. To make a style visible as a quick style, choose Apply Styles, then click Styles (the AA icon) or use ‘Alt + Ctrl + Shift + S’, then right-click on the style and then ‘Add to Style Gallery’.</w:t>
+        <w:t xml:space="preserve">For editorial consistency, it is important to use Word styles properly. Word 2003 onwards has so-called ‘quick </w:t>
+      </w:r>
+      <w:proofErr w:type="gramStart"/>
+      <w:r>
+        <w:rPr>
+          <w:highlight w:val="yellow"/>
+        </w:rPr>
+        <w:t>styles’</w:t>
+      </w:r>
+      <w:proofErr w:type="gramEnd"/>
+      <w:r>
+        <w:rPr>
+          <w:highlight w:val="yellow"/>
+        </w:rPr>
+        <w:t xml:space="preserve">. If the styles referred to below are not visible on the </w:t>
+      </w:r>
+      <w:proofErr w:type="gramStart"/>
+      <w:r>
+        <w:rPr>
+          <w:highlight w:val="yellow"/>
+        </w:rPr>
+        <w:t>Home</w:t>
+      </w:r>
+      <w:proofErr w:type="gramEnd"/>
+      <w:r>
+        <w:rPr>
+          <w:highlight w:val="yellow"/>
+        </w:rPr>
+        <w:t xml:space="preserve"> ribbon in the Styles category, choose ‘Apply Styles’ from the down arrow at the bottom right of the Styles category. Styles can then be applied from the drop-down box. To make a style visible as a quick style, choose Apply Styles, then click Styles (the AA icon) or use ‘Alt + Ctrl + Shift + S’, then right-click on the style and then ‘Add to Style Gallery’.</w:t>
       </w:r>
     </w:p>
     <w:p>
@@ -6819,21 +6911,12 @@
           <w:szCs w:val="24"/>
         </w:rPr>
       </w:pPr>
-      <w:proofErr w:type="spellStart"/>
       <w:r>
         <w:rPr>
           <w:sz w:val="24"/>
           <w:szCs w:val="24"/>
         </w:rPr>
-        <w:t>Hendrikx</w:t>
-      </w:r>
-      <w:proofErr w:type="spellEnd"/>
-      <w:r>
-        <w:rPr>
-          <w:sz w:val="24"/>
-          <w:szCs w:val="24"/>
-        </w:rPr>
-        <w:t xml:space="preserve"> et al (2013) talks about how procedural generation can be used to fight the “new scalability challenges due to the exponential growth over the last decade”. Video games have been increasing in their popularity year over year as reported in the annual report released by the Entertainment Software Association </w:t>
+        <w:t xml:space="preserve">Hendrikx et al (2013) talks about how procedural generation can be used to fight the “new scalability challenges due to the exponential growth over the last decade”. Video games have been increasing in their popularity year over year as reported in the annual report released by the Entertainment Software Association </w:t>
       </w:r>
       <w:sdt>
         <w:sdtPr>
@@ -7148,13 +7231,13 @@
           <w:noProof/>
         </w:rPr>
         <w:drawing>
-          <wp:anchor distT="0" distB="0" distL="114300" distR="114300" simplePos="0" relativeHeight="251665408" behindDoc="0" locked="0" layoutInCell="1" allowOverlap="1" wp14:anchorId="5AAC8EF4" wp14:editId="28F51191">
+          <wp:anchor distT="0" distB="0" distL="114300" distR="114300" simplePos="0" relativeHeight="251665408" behindDoc="0" locked="0" layoutInCell="1" allowOverlap="1" wp14:anchorId="5AAC8EF4" wp14:editId="05FAECD9">
             <wp:simplePos x="0" y="0"/>
-            <wp:positionH relativeFrom="page">
+            <wp:positionH relativeFrom="margin">
               <wp:align>center</wp:align>
             </wp:positionH>
             <wp:positionV relativeFrom="paragraph">
-              <wp:posOffset>2020570</wp:posOffset>
+              <wp:posOffset>2487295</wp:posOffset>
             </wp:positionV>
             <wp:extent cx="2867025" cy="1830705"/>
             <wp:effectExtent l="0" t="0" r="9525" b="0"/>
@@ -7246,23 +7329,7 @@
           <w:sz w:val="24"/>
           <w:szCs w:val="24"/>
         </w:rPr>
-        <w:t>(</w:t>
-      </w:r>
-      <w:proofErr w:type="spellStart"/>
-      <w:r>
-        <w:rPr>
-          <w:sz w:val="24"/>
-          <w:szCs w:val="24"/>
-        </w:rPr>
-        <w:t>Lindenmayer</w:t>
-      </w:r>
-      <w:proofErr w:type="spellEnd"/>
-      <w:r>
-        <w:rPr>
-          <w:sz w:val="24"/>
-          <w:szCs w:val="24"/>
-        </w:rPr>
-        <w:t xml:space="preserve"> Systems) were introduced to describe the structure of plants </w:t>
+        <w:t xml:space="preserve">(Lindenmayer Systems) were introduced to describe the structure of plants </w:t>
       </w:r>
       <w:sdt>
         <w:sdtPr>
@@ -7439,13 +7506,13 @@
         <mc:AlternateContent>
           <mc:Choice Requires="wps">
             <w:drawing>
-              <wp:anchor distT="0" distB="0" distL="114300" distR="114300" simplePos="0" relativeHeight="251666432" behindDoc="0" locked="0" layoutInCell="1" allowOverlap="1" wp14:anchorId="5CAFA2DE" wp14:editId="59080B85">
+              <wp:anchor distT="0" distB="0" distL="114300" distR="114300" simplePos="0" relativeHeight="251666432" behindDoc="0" locked="0" layoutInCell="1" allowOverlap="1" wp14:anchorId="5CAFA2DE" wp14:editId="34EA8555">
                 <wp:simplePos x="0" y="0"/>
                 <wp:positionH relativeFrom="margin">
-                  <wp:align>center</wp:align>
+                  <wp:posOffset>732155</wp:posOffset>
                 </wp:positionH>
                 <wp:positionV relativeFrom="paragraph">
-                  <wp:posOffset>1747520</wp:posOffset>
+                  <wp:posOffset>1813560</wp:posOffset>
                 </wp:positionV>
                 <wp:extent cx="4522470" cy="212090"/>
                 <wp:effectExtent l="0" t="0" r="11430" b="16510"/>
@@ -7482,14 +7549,27 @@
                             <w:r>
                               <w:t xml:space="preserve">Figure </w:t>
                             </w:r>
-                            <w:fldSimple w:instr=" SEQ Figure \* ARABIC ">
-                              <w:r>
-                                <w:rPr>
-                                  <w:noProof/>
-                                </w:rPr>
-                                <w:t>1</w:t>
-                              </w:r>
-                            </w:fldSimple>
+                            <w:r>
+                              <w:fldChar w:fldCharType="begin"/>
+                            </w:r>
+                            <w:r>
+                              <w:instrText xml:space="preserve"> SEQ Figure \* ARABIC </w:instrText>
+                            </w:r>
+                            <w:r>
+                              <w:fldChar w:fldCharType="separate"/>
+                            </w:r>
+                            <w:r>
+                              <w:rPr>
+                                <w:noProof/>
+                              </w:rPr>
+                              <w:t>1</w:t>
+                            </w:r>
+                            <w:r>
+                              <w:rPr>
+                                <w:noProof/>
+                              </w:rPr>
+                              <w:fldChar w:fldCharType="end"/>
+                            </w:r>
                             <w:r>
                               <w:t xml:space="preserve"> – several plants generated with stochastic L-System  </w:t>
                             </w:r>
@@ -7548,7 +7628,7 @@
           </mc:Choice>
           <mc:Fallback>
             <w:pict>
-              <v:shape w14:anchorId="5CAFA2DE" id="Text Box 5" o:spid="_x0000_s1028" type="#_x0000_t202" style="position:absolute;left:0;text-align:left;margin-left:0;margin-top:137.6pt;width:356.1pt;height:16.7pt;z-index:251666432;visibility:visible;mso-wrap-style:square;mso-width-percent:0;mso-height-percent:0;mso-wrap-distance-left:9pt;mso-wrap-distance-top:0;mso-wrap-distance-right:9pt;mso-wrap-distance-bottom:0;mso-position-horizontal:center;mso-position-horizontal-relative:margin;mso-position-vertical:absolute;mso-position-vertical-relative:text;mso-width-percent:0;mso-height-percent:0;mso-width-relative:margin;mso-height-relative:margin;v-text-anchor:top" o:gfxdata="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" filled="f" stroked="f">
+              <v:shape w14:anchorId="5CAFA2DE" id="Text Box 5" o:spid="_x0000_s1028" type="#_x0000_t202" style="position:absolute;left:0;text-align:left;margin-left:57.65pt;margin-top:142.8pt;width:356.1pt;height:16.7pt;z-index:251666432;visibility:visible;mso-wrap-style:square;mso-width-percent:0;mso-height-percent:0;mso-wrap-distance-left:9pt;mso-wrap-distance-top:0;mso-wrap-distance-right:9pt;mso-wrap-distance-bottom:0;mso-position-horizontal:absolute;mso-position-horizontal-relative:margin;mso-position-vertical:absolute;mso-position-vertical-relative:text;mso-width-percent:0;mso-height-percent:0;mso-width-relative:margin;mso-height-relative:margin;v-text-anchor:top" o:gfxdata="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" filled="f" stroked="f">
                 <v:textbox inset="0,0,0,0">
                   <w:txbxContent>
                     <w:p>
@@ -7562,14 +7642,27 @@
                       <w:r>
                         <w:t xml:space="preserve">Figure </w:t>
                       </w:r>
-                      <w:fldSimple w:instr=" SEQ Figure \* ARABIC ">
-                        <w:r>
-                          <w:rPr>
-                            <w:noProof/>
-                          </w:rPr>
-                          <w:t>1</w:t>
-                        </w:r>
-                      </w:fldSimple>
+                      <w:r>
+                        <w:fldChar w:fldCharType="begin"/>
+                      </w:r>
+                      <w:r>
+                        <w:instrText xml:space="preserve"> SEQ Figure \* ARABIC </w:instrText>
+                      </w:r>
+                      <w:r>
+                        <w:fldChar w:fldCharType="separate"/>
+                      </w:r>
+                      <w:r>
+                        <w:rPr>
+                          <w:noProof/>
+                        </w:rPr>
+                        <w:t>1</w:t>
+                      </w:r>
+                      <w:r>
+                        <w:rPr>
+                          <w:noProof/>
+                        </w:rPr>
+                        <w:fldChar w:fldCharType="end"/>
+                      </w:r>
                       <w:r>
                         <w:t xml:space="preserve"> – several plants generated with stochastic L-System  </w:t>
                       </w:r>
@@ -7627,17 +7720,86 @@
       <w:r>
         <w:rPr>
           <w:noProof/>
+          <w:sz w:val="24"/>
+          <w:szCs w:val="24"/>
+        </w:rPr>
+        <w:drawing>
+          <wp:anchor distT="0" distB="0" distL="114300" distR="114300" simplePos="0" relativeHeight="251667456" behindDoc="0" locked="0" layoutInCell="1" allowOverlap="1" wp14:anchorId="3E35518B" wp14:editId="692C7352">
+            <wp:simplePos x="0" y="0"/>
+            <wp:positionH relativeFrom="margin">
+              <wp:align>center</wp:align>
+            </wp:positionH>
+            <wp:positionV relativeFrom="paragraph">
+              <wp:posOffset>400050</wp:posOffset>
+            </wp:positionV>
+            <wp:extent cx="3733800" cy="2336800"/>
+            <wp:effectExtent l="0" t="0" r="0" b="6350"/>
+            <wp:wrapTopAndBottom/>
+            <wp:docPr id="6" name="Picture 6" descr="Graphical user interface&#10;&#10;Description automatically generated"/>
+            <wp:cNvGraphicFramePr>
+              <a:graphicFrameLocks xmlns:a="http://schemas.openxmlformats.org/drawingml/2006/main" noChangeAspect="1"/>
+            </wp:cNvGraphicFramePr>
+            <a:graphic xmlns:a="http://schemas.openxmlformats.org/drawingml/2006/main">
+              <a:graphicData uri="http://schemas.openxmlformats.org/drawingml/2006/picture">
+                <pic:pic xmlns:pic="http://schemas.openxmlformats.org/drawingml/2006/picture">
+                  <pic:nvPicPr>
+                    <pic:cNvPr id="6" name="Picture 6" descr="Graphical user interface&#10;&#10;Description automatically generated"/>
+                    <pic:cNvPicPr>
+                      <a:picLocks noChangeAspect="1" noChangeArrowheads="1"/>
+                    </pic:cNvPicPr>
+                  </pic:nvPicPr>
+                  <pic:blipFill>
+                    <a:blip r:embed="rId14">
+                      <a:extLst>
+                        <a:ext uri="{28A0092B-C50C-407E-A947-70E740481C1C}">
+                          <a14:useLocalDpi xmlns:a14="http://schemas.microsoft.com/office/drawing/2010/main" val="0"/>
+                        </a:ext>
+                      </a:extLst>
+                    </a:blip>
+                    <a:srcRect/>
+                    <a:stretch>
+                      <a:fillRect/>
+                    </a:stretch>
+                  </pic:blipFill>
+                  <pic:spPr bwMode="auto">
+                    <a:xfrm>
+                      <a:off x="0" y="0"/>
+                      <a:ext cx="3733800" cy="2336800"/>
+                    </a:xfrm>
+                    <a:prstGeom prst="rect">
+                      <a:avLst/>
+                    </a:prstGeom>
+                    <a:noFill/>
+                    <a:ln>
+                      <a:noFill/>
+                    </a:ln>
+                  </pic:spPr>
+                </pic:pic>
+              </a:graphicData>
+            </a:graphic>
+            <wp14:sizeRelH relativeFrom="margin">
+              <wp14:pctWidth>0</wp14:pctWidth>
+            </wp14:sizeRelH>
+            <wp14:sizeRelV relativeFrom="margin">
+              <wp14:pctHeight>0</wp14:pctHeight>
+            </wp14:sizeRelV>
+          </wp:anchor>
+        </w:drawing>
+      </w:r>
+      <w:r>
+        <w:rPr>
+          <w:noProof/>
         </w:rPr>
         <mc:AlternateContent>
           <mc:Choice Requires="wps">
             <w:drawing>
-              <wp:anchor distT="0" distB="0" distL="114300" distR="114300" simplePos="0" relativeHeight="251668480" behindDoc="0" locked="0" layoutInCell="1" allowOverlap="1" wp14:anchorId="24AEC43C" wp14:editId="5FAB003F">
+              <wp:anchor distT="0" distB="0" distL="114300" distR="114300" simplePos="0" relativeHeight="251668480" behindDoc="0" locked="0" layoutInCell="1" allowOverlap="1" wp14:anchorId="24AEC43C" wp14:editId="6311D988">
                 <wp:simplePos x="0" y="0"/>
                 <wp:positionH relativeFrom="margin">
                   <wp:align>center</wp:align>
                 </wp:positionH>
                 <wp:positionV relativeFrom="paragraph">
-                  <wp:posOffset>5032375</wp:posOffset>
+                  <wp:posOffset>2709545</wp:posOffset>
                 </wp:positionV>
                 <wp:extent cx="4192905" cy="180975"/>
                 <wp:effectExtent l="0" t="0" r="17145" b="9525"/>
@@ -7676,14 +7838,27 @@
                             <w:r>
                               <w:t xml:space="preserve">Figure </w:t>
                             </w:r>
-                            <w:fldSimple w:instr=" SEQ Figure \* ARABIC ">
-                              <w:r>
-                                <w:rPr>
-                                  <w:noProof/>
-                                </w:rPr>
-                                <w:t>2</w:t>
-                              </w:r>
-                            </w:fldSimple>
+                            <w:r>
+                              <w:fldChar w:fldCharType="begin"/>
+                            </w:r>
+                            <w:r>
+                              <w:instrText xml:space="preserve"> SEQ Figure \* ARABIC </w:instrText>
+                            </w:r>
+                            <w:r>
+                              <w:fldChar w:fldCharType="separate"/>
+                            </w:r>
+                            <w:r>
+                              <w:rPr>
+                                <w:noProof/>
+                              </w:rPr>
+                              <w:t>2</w:t>
+                            </w:r>
+                            <w:r>
+                              <w:rPr>
+                                <w:noProof/>
+                              </w:rPr>
+                              <w:fldChar w:fldCharType="end"/>
+                            </w:r>
                             <w:r>
                               <w:t xml:space="preserve"> – Spore, an example of the creature creation screen </w:t>
                             </w:r>
@@ -7744,7 +7919,7 @@
           </mc:Choice>
           <mc:Fallback>
             <w:pict>
-              <v:shape w14:anchorId="24AEC43C" id="Text Box 7" o:spid="_x0000_s1029" type="#_x0000_t202" style="position:absolute;left:0;text-align:left;margin-left:0;margin-top:396.25pt;width:330.15pt;height:14.25pt;z-index:251668480;visibility:visible;mso-wrap-style:square;mso-width-percent:0;mso-height-percent:0;mso-wrap-distance-left:9pt;mso-wrap-distance-top:0;mso-wrap-distance-right:9pt;mso-wrap-distance-bottom:0;mso-position-horizontal:center;mso-position-horizontal-relative:margin;mso-position-vertical:absolute;mso-position-vertical-relative:text;mso-width-percent:0;mso-height-percent:0;mso-width-relative:margin;mso-height-relative:margin;v-text-anchor:top" o:gfxdata="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" filled="f" stroked="f">
+              <v:shape w14:anchorId="24AEC43C" id="Text Box 7" o:spid="_x0000_s1029" type="#_x0000_t202" style="position:absolute;left:0;text-align:left;margin-left:0;margin-top:213.35pt;width:330.15pt;height:14.25pt;z-index:251668480;visibility:visible;mso-wrap-style:square;mso-width-percent:0;mso-height-percent:0;mso-wrap-distance-left:9pt;mso-wrap-distance-top:0;mso-wrap-distance-right:9pt;mso-wrap-distance-bottom:0;mso-position-horizontal:center;mso-position-horizontal-relative:margin;mso-position-vertical:absolute;mso-position-vertical-relative:text;mso-width-percent:0;mso-height-percent:0;mso-width-relative:margin;mso-height-relative:margin;v-text-anchor:top" o:gfxdata="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" filled="f" stroked="f">
                 <v:textbox inset="0,0,0,0">
                   <w:txbxContent>
                     <w:p>
@@ -7760,14 +7935,27 @@
                       <w:r>
                         <w:t xml:space="preserve">Figure </w:t>
                       </w:r>
-                      <w:fldSimple w:instr=" SEQ Figure \* ARABIC ">
-                        <w:r>
-                          <w:rPr>
-                            <w:noProof/>
-                          </w:rPr>
-                          <w:t>2</w:t>
-                        </w:r>
-                      </w:fldSimple>
+                      <w:r>
+                        <w:fldChar w:fldCharType="begin"/>
+                      </w:r>
+                      <w:r>
+                        <w:instrText xml:space="preserve"> SEQ Figure \* ARABIC </w:instrText>
+                      </w:r>
+                      <w:r>
+                        <w:fldChar w:fldCharType="separate"/>
+                      </w:r>
+                      <w:r>
+                        <w:rPr>
+                          <w:noProof/>
+                        </w:rPr>
+                        <w:t>2</w:t>
+                      </w:r>
+                      <w:r>
+                        <w:rPr>
+                          <w:noProof/>
+                        </w:rPr>
+                        <w:fldChar w:fldCharType="end"/>
+                      </w:r>
                       <w:r>
                         <w:t xml:space="preserve"> – Spore, an example of the creature creation screen </w:t>
                       </w:r>
@@ -7820,75 +8008,6 @@
           <w:sz w:val="24"/>
           <w:szCs w:val="24"/>
         </w:rPr>
-        <w:drawing>
-          <wp:anchor distT="0" distB="0" distL="114300" distR="114300" simplePos="0" relativeHeight="251667456" behindDoc="0" locked="0" layoutInCell="1" allowOverlap="1" wp14:anchorId="3E35518B" wp14:editId="1E86277A">
-            <wp:simplePos x="0" y="0"/>
-            <wp:positionH relativeFrom="margin">
-              <wp:align>center</wp:align>
-            </wp:positionH>
-            <wp:positionV relativeFrom="paragraph">
-              <wp:posOffset>2642235</wp:posOffset>
-            </wp:positionV>
-            <wp:extent cx="3733800" cy="2336800"/>
-            <wp:effectExtent l="0" t="0" r="0" b="6350"/>
-            <wp:wrapTopAndBottom/>
-            <wp:docPr id="6" name="Picture 6" descr="Graphical user interface&#10;&#10;Description automatically generated"/>
-            <wp:cNvGraphicFramePr>
-              <a:graphicFrameLocks xmlns:a="http://schemas.openxmlformats.org/drawingml/2006/main" noChangeAspect="1"/>
-            </wp:cNvGraphicFramePr>
-            <a:graphic xmlns:a="http://schemas.openxmlformats.org/drawingml/2006/main">
-              <a:graphicData uri="http://schemas.openxmlformats.org/drawingml/2006/picture">
-                <pic:pic xmlns:pic="http://schemas.openxmlformats.org/drawingml/2006/picture">
-                  <pic:nvPicPr>
-                    <pic:cNvPr id="6" name="Picture 6" descr="Graphical user interface&#10;&#10;Description automatically generated"/>
-                    <pic:cNvPicPr>
-                      <a:picLocks noChangeAspect="1" noChangeArrowheads="1"/>
-                    </pic:cNvPicPr>
-                  </pic:nvPicPr>
-                  <pic:blipFill>
-                    <a:blip r:embed="rId14">
-                      <a:extLst>
-                        <a:ext uri="{28A0092B-C50C-407E-A947-70E740481C1C}">
-                          <a14:useLocalDpi xmlns:a14="http://schemas.microsoft.com/office/drawing/2010/main" val="0"/>
-                        </a:ext>
-                      </a:extLst>
-                    </a:blip>
-                    <a:srcRect/>
-                    <a:stretch>
-                      <a:fillRect/>
-                    </a:stretch>
-                  </pic:blipFill>
-                  <pic:spPr bwMode="auto">
-                    <a:xfrm>
-                      <a:off x="0" y="0"/>
-                      <a:ext cx="3733800" cy="2336800"/>
-                    </a:xfrm>
-                    <a:prstGeom prst="rect">
-                      <a:avLst/>
-                    </a:prstGeom>
-                    <a:noFill/>
-                    <a:ln>
-                      <a:noFill/>
-                    </a:ln>
-                  </pic:spPr>
-                </pic:pic>
-              </a:graphicData>
-            </a:graphic>
-            <wp14:sizeRelH relativeFrom="margin">
-              <wp14:pctWidth>0</wp14:pctWidth>
-            </wp14:sizeRelH>
-            <wp14:sizeRelV relativeFrom="margin">
-              <wp14:pctHeight>0</wp14:pctHeight>
-            </wp14:sizeRelV>
-          </wp:anchor>
-        </w:drawing>
-      </w:r>
-      <w:r>
-        <w:rPr>
-          <w:noProof/>
-          <w:sz w:val="24"/>
-          <w:szCs w:val="24"/>
-        </w:rPr>
         <w:t xml:space="preserve">Freiknecht (2020) states that research on procedurally generation of creatures is “few and far between” </w:t>
       </w:r>
       <w:r>
@@ -8034,33 +8153,15 @@
           <w:sz w:val="24"/>
           <w:szCs w:val="24"/>
         </w:rPr>
-        <w:t>Procedural generation of content has almost always been used with the generation of dungeon levels within video games with some examples being Diablo (Blizzard Entertainment, 1998) and Don’t Starve (</w:t>
-      </w:r>
-      <w:proofErr w:type="spellStart"/>
+        <w:t xml:space="preserve">Procedural generation of content has almost always been used with the generation of dungeon levels within video games with some examples being Diablo (Blizzard Entertainment, 1998) and Don’t Starve (Klei Entertainment, 2013), one of the biggest reasons for the use of this method is the </w:t>
+      </w:r>
       <w:r>
         <w:rPr>
           <w:sz w:val="24"/>
           <w:szCs w:val="24"/>
         </w:rPr>
-        <w:t>Klei</w:t>
-      </w:r>
-      <w:proofErr w:type="spellEnd"/>
-      <w:r>
-        <w:rPr>
-          <w:sz w:val="24"/>
-          <w:szCs w:val="24"/>
-        </w:rPr>
-        <w:t xml:space="preserve"> Entertainment, 2013), one of the biggest reasons for the use of this method is the </w:t>
-      </w:r>
-      <w:proofErr w:type="spellStart"/>
-      <w:r>
-        <w:rPr>
-          <w:sz w:val="24"/>
-          <w:szCs w:val="24"/>
-        </w:rPr>
         <w:t>replayability</w:t>
       </w:r>
-      <w:proofErr w:type="spellEnd"/>
       <w:r>
         <w:rPr>
           <w:sz w:val="24"/>
@@ -8147,14 +8248,27 @@
                             <w:r>
                               <w:t xml:space="preserve">Figure </w:t>
                             </w:r>
-                            <w:fldSimple w:instr=" SEQ Figure \* ARABIC ">
-                              <w:r>
-                                <w:rPr>
-                                  <w:noProof/>
-                                </w:rPr>
-                                <w:t>3</w:t>
-                              </w:r>
-                            </w:fldSimple>
+                            <w:r>
+                              <w:fldChar w:fldCharType="begin"/>
+                            </w:r>
+                            <w:r>
+                              <w:instrText xml:space="preserve"> SEQ Figure \* ARABIC </w:instrText>
+                            </w:r>
+                            <w:r>
+                              <w:fldChar w:fldCharType="separate"/>
+                            </w:r>
+                            <w:r>
+                              <w:rPr>
+                                <w:noProof/>
+                              </w:rPr>
+                              <w:t>3</w:t>
+                            </w:r>
+                            <w:r>
+                              <w:rPr>
+                                <w:noProof/>
+                              </w:rPr>
+                              <w:fldChar w:fldCharType="end"/>
+                            </w:r>
                             <w:r>
                               <w:t xml:space="preserve">A – Map Generated using Cellular automata </w:t>
                             </w:r>
@@ -8224,14 +8338,27 @@
                       <w:r>
                         <w:t xml:space="preserve">Figure </w:t>
                       </w:r>
-                      <w:fldSimple w:instr=" SEQ Figure \* ARABIC ">
-                        <w:r>
-                          <w:rPr>
-                            <w:noProof/>
-                          </w:rPr>
-                          <w:t>3</w:t>
-                        </w:r>
-                      </w:fldSimple>
+                      <w:r>
+                        <w:fldChar w:fldCharType="begin"/>
+                      </w:r>
+                      <w:r>
+                        <w:instrText xml:space="preserve"> SEQ Figure \* ARABIC </w:instrText>
+                      </w:r>
+                      <w:r>
+                        <w:fldChar w:fldCharType="separate"/>
+                      </w:r>
+                      <w:r>
+                        <w:rPr>
+                          <w:noProof/>
+                        </w:rPr>
+                        <w:t>3</w:t>
+                      </w:r>
+                      <w:r>
+                        <w:rPr>
+                          <w:noProof/>
+                        </w:rPr>
+                        <w:fldChar w:fldCharType="end"/>
+                      </w:r>
                       <w:r>
                         <w:t xml:space="preserve">A – Map Generated using Cellular automata </w:t>
                       </w:r>
@@ -10805,23 +10932,7 @@
           <w:sz w:val="24"/>
           <w:szCs w:val="24"/>
         </w:rPr>
-        <w:t xml:space="preserve">dimensions. </w:t>
-      </w:r>
-      <w:proofErr w:type="spellStart"/>
-      <w:r>
-        <w:rPr>
-          <w:sz w:val="24"/>
-          <w:szCs w:val="24"/>
-        </w:rPr>
-        <w:t>Gustavson</w:t>
-      </w:r>
-      <w:proofErr w:type="spellEnd"/>
-      <w:r>
-        <w:rPr>
-          <w:sz w:val="24"/>
-          <w:szCs w:val="24"/>
-        </w:rPr>
-        <w:t xml:space="preserve"> (2005) tells us that simplex noise was designed to have a lower computational complexity with fewer required multiplications than Perlin noise. Figure 7 shows how Simplex noise compares to Perlin noise when generating noise within a 2D environment, showing how Simplex noise generates an image with more detail demonstrating clearer peaks and troughs while Perlin noise generates an image with less detail it does, however, show more variation. Moreover, the simplex noise generated an image with sharper gradients between the points, as seen with super dark spots surrounded by a white area. This could lead to the terrain being generated looking less realistic to the user. </w:t>
+        <w:t xml:space="preserve">dimensions. Gustavson (2005) tells us that simplex noise was designed to have a lower computational complexity with fewer required multiplications than Perlin noise. Figure 7 shows how Simplex noise compares to Perlin noise when generating noise within a 2D environment, showing how Simplex noise generates an image with more detail demonstrating clearer peaks and troughs while Perlin noise generates an image with less detail it does, however, show more variation. Moreover, the simplex noise generated an image with sharper gradients between the points, as seen with super dark spots surrounded by a white area. This could lead to the terrain being generated looking less realistic to the user. </w:t>
       </w:r>
     </w:p>
     <w:p>
@@ -11642,109 +11753,16 @@
         <w:t>Each figure is numbered automatically, and it is possible to make cross-references to figures.</w:t>
       </w:r>
     </w:p>
-    <w:p>
-      <w:pPr>
-        <w:keepNext/>
-        <w:jc w:val="center"/>
-      </w:pPr>
-      <w:r>
-        <w:rPr>
-          <w:noProof/>
-        </w:rPr>
-        <w:drawing>
-          <wp:inline distT="0" distB="0" distL="0" distR="0" wp14:anchorId="4C56244E" wp14:editId="1FBBACB7">
-            <wp:extent cx="4681855" cy="1304925"/>
-            <wp:effectExtent l="0" t="0" r="4445" b="9525"/>
-            <wp:docPr id="1" name="Picture 1"/>
-            <wp:cNvGraphicFramePr>
-              <a:graphicFrameLocks xmlns:a="http://schemas.openxmlformats.org/drawingml/2006/main" noChangeAspect="1"/>
-            </wp:cNvGraphicFramePr>
-            <a:graphic xmlns:a="http://schemas.openxmlformats.org/drawingml/2006/main">
-              <a:graphicData uri="http://schemas.openxmlformats.org/drawingml/2006/picture">
-                <pic:pic xmlns:pic="http://schemas.openxmlformats.org/drawingml/2006/picture">
-                  <pic:nvPicPr>
-                    <pic:cNvPr id="0" name="Picture 2"/>
-                    <pic:cNvPicPr>
-                      <a:picLocks noChangeAspect="1" noChangeArrowheads="1"/>
-                    </pic:cNvPicPr>
-                  </pic:nvPicPr>
-                  <pic:blipFill>
-                    <a:blip r:embed="rId23">
-                      <a:extLst>
-                        <a:ext uri="{28A0092B-C50C-407E-A947-70E740481C1C}">
-                          <a14:useLocalDpi xmlns:a14="http://schemas.microsoft.com/office/drawing/2010/main" val="0"/>
-                        </a:ext>
-                      </a:extLst>
-                    </a:blip>
-                    <a:srcRect/>
-                    <a:stretch>
-                      <a:fillRect/>
-                    </a:stretch>
-                  </pic:blipFill>
-                  <pic:spPr bwMode="auto">
-                    <a:xfrm>
-                      <a:off x="0" y="0"/>
-                      <a:ext cx="4681855" cy="1304925"/>
-                    </a:xfrm>
-                    <a:prstGeom prst="rect">
-                      <a:avLst/>
-                    </a:prstGeom>
-                    <a:noFill/>
-                  </pic:spPr>
-                </pic:pic>
-              </a:graphicData>
-            </a:graphic>
-          </wp:inline>
-        </w:drawing>
-      </w:r>
-    </w:p>
-    <w:p>
-      <w:pPr>
-        <w:pStyle w:val="Caption"/>
-      </w:pPr>
-      <w:bookmarkStart w:id="45" w:name="_Ref55203037"/>
-      <w:bookmarkStart w:id="46" w:name="_Toc98956667"/>
-      <w:r>
-        <w:t xml:space="preserve">Figure </w:t>
-      </w:r>
-      <w:r>
-        <w:fldChar w:fldCharType="begin"/>
-      </w:r>
-      <w:r>
-        <w:instrText xml:space="preserve"> SEQ Figure \* ARABIC </w:instrText>
-      </w:r>
-      <w:r>
-        <w:fldChar w:fldCharType="separate"/>
-      </w:r>
-      <w:r>
-        <w:rPr>
-          <w:noProof/>
-        </w:rPr>
-        <w:t>4</w:t>
-      </w:r>
-      <w:r>
-        <w:rPr>
-          <w:noProof/>
-        </w:rPr>
-        <w:fldChar w:fldCharType="end"/>
+    <w:p/>
+    <w:p>
+      <w:pPr>
+        <w:pStyle w:val="Heading2"/>
+      </w:pPr>
+      <w:bookmarkStart w:id="45" w:name="_Toc98956633"/>
+      <w:r>
+        <w:t>Summary</w:t>
       </w:r>
       <w:bookmarkEnd w:id="45"/>
-      <w:r>
-        <w:t xml:space="preserve"> - Highly Technical Diagram</w:t>
-      </w:r>
-      <w:bookmarkEnd w:id="46"/>
-    </w:p>
-    <w:p/>
-    <w:p>
-      <w:pPr>
-        <w:pStyle w:val="Heading2"/>
-      </w:pPr>
-      <w:bookmarkStart w:id="47" w:name="_Toc98956633"/>
-      <w:r>
-        <w:lastRenderedPageBreak/>
-        <w:t>Summary</w:t>
-      </w:r>
-      <w:bookmarkEnd w:id="47"/>
     </w:p>
     <w:p>
       <w:r>
@@ -11758,40 +11776,40 @@
       <w:pPr>
         <w:pStyle w:val="Heading1"/>
       </w:pPr>
-      <w:bookmarkStart w:id="48" w:name="_Toc98956634"/>
+      <w:bookmarkStart w:id="46" w:name="_Toc98956634"/>
       <w:r>
         <w:lastRenderedPageBreak/>
         <w:t>Design</w:t>
       </w:r>
+      <w:bookmarkEnd w:id="46"/>
+    </w:p>
+    <w:p>
+      <w:pPr>
+        <w:pStyle w:val="Heading2"/>
+      </w:pPr>
+      <w:bookmarkStart w:id="47" w:name="_Toc98956635"/>
+      <w:r>
+        <w:t>I</w:t>
+      </w:r>
+      <w:r>
+        <w:t>ntroduction</w:t>
+      </w:r>
+      <w:bookmarkEnd w:id="47"/>
+    </w:p>
+    <w:p>
+      <w:r>
+        <w:t>This chapter focuses on the design of the Engine itself as well as the user interface.</w:t>
+      </w:r>
+    </w:p>
+    <w:p>
+      <w:pPr>
+        <w:pStyle w:val="Heading2"/>
+      </w:pPr>
+      <w:bookmarkStart w:id="48" w:name="_Toc98956636"/>
+      <w:r>
+        <w:t>System Design</w:t>
+      </w:r>
       <w:bookmarkEnd w:id="48"/>
-    </w:p>
-    <w:p>
-      <w:pPr>
-        <w:pStyle w:val="Heading2"/>
-      </w:pPr>
-      <w:bookmarkStart w:id="49" w:name="_Toc98956635"/>
-      <w:r>
-        <w:t>I</w:t>
-      </w:r>
-      <w:r>
-        <w:t>ntroduction</w:t>
-      </w:r>
-      <w:bookmarkEnd w:id="49"/>
-    </w:p>
-    <w:p>
-      <w:r>
-        <w:t>This chapter focuses on the design of the Engine itself as well as the user interface.</w:t>
-      </w:r>
-    </w:p>
-    <w:p>
-      <w:pPr>
-        <w:pStyle w:val="Heading2"/>
-      </w:pPr>
-      <w:bookmarkStart w:id="50" w:name="_Toc98956636"/>
-      <w:r>
-        <w:t>System Design</w:t>
-      </w:r>
-      <w:bookmarkEnd w:id="50"/>
     </w:p>
     <w:p>
       <w:r>
@@ -11819,7 +11837,7 @@
                     <pic:cNvPicPr/>
                   </pic:nvPicPr>
                   <pic:blipFill>
-                    <a:blip r:embed="rId24"/>
+                    <a:blip r:embed="rId23"/>
                     <a:stretch>
                       <a:fillRect/>
                     </a:stretch>
@@ -11844,11 +11862,11 @@
       <w:pPr>
         <w:pStyle w:val="Heading2"/>
       </w:pPr>
-      <w:bookmarkStart w:id="51" w:name="_Toc98956637"/>
+      <w:bookmarkStart w:id="49" w:name="_Toc98956637"/>
       <w:r>
         <w:t>User Interface Design</w:t>
       </w:r>
-      <w:bookmarkEnd w:id="51"/>
+      <w:bookmarkEnd w:id="49"/>
     </w:p>
     <w:p>
       <w:r>
@@ -11869,9 +11887,9 @@
           <w:noProof/>
         </w:rPr>
         <w:drawing>
-          <wp:inline distT="0" distB="0" distL="0" distR="0" wp14:anchorId="6240AE9C" wp14:editId="66777BC0">
-            <wp:extent cx="4276725" cy="8153400"/>
-            <wp:effectExtent l="0" t="0" r="9525" b="0"/>
+          <wp:inline distT="0" distB="0" distL="0" distR="0" wp14:anchorId="6240AE9C" wp14:editId="00E39A71">
+            <wp:extent cx="3943350" cy="6429375"/>
+            <wp:effectExtent l="0" t="0" r="0" b="9525"/>
             <wp:docPr id="24" name="Picture 24" descr="A screenshot of a computer&#10;&#10;Description automatically generated with medium confidence"/>
             <wp:cNvGraphicFramePr>
               <a:graphicFrameLocks xmlns:a="http://schemas.openxmlformats.org/drawingml/2006/main" noChangeAspect="1"/>
@@ -11883,20 +11901,27 @@
                     <pic:cNvPr id="24" name="Picture 24" descr="A screenshot of a computer&#10;&#10;Description automatically generated with medium confidence"/>
                     <pic:cNvPicPr/>
                   </pic:nvPicPr>
-                  <pic:blipFill>
-                    <a:blip r:embed="rId25"/>
-                    <a:stretch>
-                      <a:fillRect/>
-                    </a:stretch>
+                  <pic:blipFill rotWithShape="1">
+                    <a:blip r:embed="rId24"/>
+                    <a:srcRect l="2673" t="2920" r="5122" b="18224"/>
+                    <a:stretch/>
                   </pic:blipFill>
-                  <pic:spPr>
+                  <pic:spPr bwMode="auto">
                     <a:xfrm>
                       <a:off x="0" y="0"/>
-                      <a:ext cx="4276725" cy="8153400"/>
+                      <a:ext cx="3943350" cy="6429375"/>
                     </a:xfrm>
                     <a:prstGeom prst="rect">
                       <a:avLst/>
                     </a:prstGeom>
+                    <a:ln>
+                      <a:noFill/>
+                    </a:ln>
+                    <a:extLst>
+                      <a:ext uri="{53640926-AAD7-44D8-BBD7-CCE9431645EC}">
+                        <a14:shadowObscured xmlns:a14="http://schemas.microsoft.com/office/drawing/2010/main"/>
+                      </a:ext>
+                    </a:extLst>
                   </pic:spPr>
                 </pic:pic>
               </a:graphicData>
@@ -11909,11 +11934,11 @@
       <w:pPr>
         <w:pStyle w:val="Heading2"/>
       </w:pPr>
-      <w:bookmarkStart w:id="52" w:name="_Toc98956638"/>
+      <w:bookmarkStart w:id="50" w:name="_Toc98956638"/>
       <w:r>
         <w:t>Summary</w:t>
       </w:r>
-      <w:bookmarkEnd w:id="52"/>
+      <w:bookmarkEnd w:id="50"/>
     </w:p>
     <w:p>
       <w:r>
@@ -11927,446 +11952,2127 @@
       <w:pPr>
         <w:pStyle w:val="Heading1"/>
       </w:pPr>
-      <w:bookmarkStart w:id="53" w:name="_Toc98956639"/>
+      <w:bookmarkStart w:id="51" w:name="_Toc98956639"/>
       <w:r>
         <w:lastRenderedPageBreak/>
         <w:t>Implementation</w:t>
       </w:r>
+      <w:bookmarkEnd w:id="51"/>
+    </w:p>
+    <w:p>
+      <w:pPr>
+        <w:pStyle w:val="Heading2"/>
+      </w:pPr>
+      <w:bookmarkStart w:id="52" w:name="_Toc98956640"/>
+      <w:r>
+        <w:t>Introduction</w:t>
+      </w:r>
+      <w:bookmarkEnd w:id="52"/>
+    </w:p>
+    <w:p>
+      <w:r>
+        <w:t>Most of the</w:t>
+      </w:r>
+      <w:r>
+        <w:t xml:space="preserve"> project’s content comes from procedural content algorithms. </w:t>
+      </w:r>
+      <w:r>
+        <w:t xml:space="preserve">This chapter will delve into how these algorithms work and how they </w:t>
+      </w:r>
+      <w:r>
+        <w:t>fit</w:t>
+      </w:r>
+      <w:r>
+        <w:t xml:space="preserve"> together to create the final Terrain</w:t>
+      </w:r>
+      <w:r>
+        <w:t xml:space="preserve">. Additionally, it will discuss </w:t>
+      </w:r>
+      <w:r>
+        <w:t>the two</w:t>
+      </w:r>
+      <w:r>
+        <w:t xml:space="preserve"> shaders used and libraries included that helped create </w:t>
+      </w:r>
+      <w:r>
+        <w:t xml:space="preserve">the </w:t>
+      </w:r>
+      <w:proofErr w:type="gramStart"/>
+      <w:r>
+        <w:t>result</w:t>
+      </w:r>
+      <w:r>
+        <w:t>.</w:t>
+      </w:r>
+      <w:r>
+        <w:rPr>
+          <w:highlight w:val="yellow"/>
+        </w:rPr>
+        <w:t>.</w:t>
+      </w:r>
+      <w:proofErr w:type="gramEnd"/>
+    </w:p>
+    <w:p>
+      <w:pPr>
+        <w:pStyle w:val="Heading2"/>
+      </w:pPr>
+      <w:r>
+        <w:t>DirectX and the</w:t>
+      </w:r>
+      <w:r>
+        <w:t xml:space="preserve"> shader integration </w:t>
+      </w:r>
+    </w:p>
+    <w:p>
+      <w:r>
+        <w:t>One of the reasons that DirectX was chosen for this project was because of how easy it is to add new shaders for different effects on the terrain. While only two shaders were used for the editing of the terrain, it becomes very handy to have the easy option of adding new shaders to the project if needed</w:t>
+      </w:r>
+    </w:p>
+    <w:p>
+      <w:pPr>
+        <w:pStyle w:val="Heading3"/>
+      </w:pPr>
+      <w:r>
+        <w:t>Geometry shader</w:t>
+      </w:r>
+    </w:p>
+    <w:p>
+      <w:r>
+        <w:t xml:space="preserve">Geometry shaders allow the user to manipulate the primitives of the object instead of the vertices or pixels. </w:t>
+      </w:r>
+      <w:r>
+        <w:t xml:space="preserve">The addition of a Geometry shader to my project allowed me to get access to the three vertices of each triangle to calculate the normal for the triangle. This normal was then used in a new pixel shader to shade the terrain between three textures. </w:t>
+      </w:r>
+    </w:p>
+    <w:p>
+      <w:pPr>
+        <w:pStyle w:val="Heading3"/>
+      </w:pPr>
+      <w:r>
+        <w:t xml:space="preserve">Pixel Shader </w:t>
+      </w:r>
+    </w:p>
+    <w:p>
+      <w:r>
+        <w:t>Pixel shaders</w:t>
+      </w:r>
+      <w:r>
+        <w:t xml:space="preserve"> will</w:t>
+      </w:r>
+      <w:r>
+        <w:t xml:space="preserve"> operate on </w:t>
+      </w:r>
+      <w:r>
+        <w:t>every</w:t>
+      </w:r>
+      <w:r>
+        <w:t xml:space="preserve"> pixel in</w:t>
+      </w:r>
+      <w:r>
+        <w:t xml:space="preserve"> a </w:t>
+      </w:r>
+      <w:r>
+        <w:t>2D polygon</w:t>
+      </w:r>
+      <w:r>
+        <w:t>. The use of a pixel shader allowed me to get the normal of the current triangle from the geometry shader and calculate the slope of the normal to then shade between 3 different textures. This leads to the terrain looking more realistic as dirt and rocks would be shaded in</w:t>
+      </w:r>
+    </w:p>
+    <w:p>
+      <w:pPr>
+        <w:pStyle w:val="Heading2"/>
+      </w:pPr>
+      <w:r>
+        <w:t xml:space="preserve">Procedural generation algorithms </w:t>
+      </w:r>
+    </w:p>
+    <w:p>
+      <w:r>
+        <w:t>This project contains two main algorithms to generate the terrain</w:t>
+      </w:r>
+      <w:r>
+        <w:t xml:space="preserve"> – the Perlin noise algorithm and the Diamond Square algorithm - </w:t>
+      </w:r>
+      <w:r>
+        <w:t xml:space="preserve"> </w:t>
+      </w:r>
+      <w:r>
+        <w:t xml:space="preserve">and a further 3 algorithms that make use of one of the main ones. </w:t>
+      </w:r>
+    </w:p>
+    <w:p>
+      <w:pPr>
+        <w:pStyle w:val="Heading3"/>
+      </w:pPr>
+      <w:r>
+        <w:t xml:space="preserve">Perlin Noise algorithm </w:t>
+      </w:r>
+    </w:p>
+    <w:p>
+      <w:r>
+        <w:rPr>
+          <w:noProof/>
+        </w:rPr>
+        <mc:AlternateContent>
+          <mc:Choice Requires="wps">
+            <w:drawing>
+              <wp:anchor distT="0" distB="0" distL="114300" distR="114300" simplePos="0" relativeHeight="251691008" behindDoc="0" locked="0" layoutInCell="1" allowOverlap="1" wp14:anchorId="53A3A86A" wp14:editId="4C5E954B">
+                <wp:simplePos x="0" y="0"/>
+                <wp:positionH relativeFrom="margin">
+                  <wp:align>right</wp:align>
+                </wp:positionH>
+                <wp:positionV relativeFrom="paragraph">
+                  <wp:posOffset>2800350</wp:posOffset>
+                </wp:positionV>
+                <wp:extent cx="2781300" cy="635"/>
+                <wp:effectExtent l="0" t="0" r="0" b="8255"/>
+                <wp:wrapSquare wrapText="bothSides"/>
+                <wp:docPr id="29" name="Text Box 29"/>
+                <wp:cNvGraphicFramePr/>
+                <a:graphic xmlns:a="http://schemas.openxmlformats.org/drawingml/2006/main">
+                  <a:graphicData uri="http://schemas.microsoft.com/office/word/2010/wordprocessingShape">
+                    <wps:wsp>
+                      <wps:cNvSpPr txBox="1"/>
+                      <wps:spPr>
+                        <a:xfrm>
+                          <a:off x="0" y="0"/>
+                          <a:ext cx="2781300" cy="635"/>
+                        </a:xfrm>
+                        <a:prstGeom prst="rect">
+                          <a:avLst/>
+                        </a:prstGeom>
+                        <a:noFill/>
+                        <a:ln>
+                          <a:noFill/>
+                        </a:ln>
+                      </wps:spPr>
+                      <wps:txbx>
+                        <w:txbxContent>
+                          <w:p>
+                            <w:pPr>
+                              <w:pStyle w:val="Caption"/>
+                              <w:rPr>
+                                <w:noProof/>
+                              </w:rPr>
+                            </w:pPr>
+                            <w:r>
+                              <w:t>Figure 9b – Terrain generated with a seed of 125 using the Perlin noise algorithm</w:t>
+                            </w:r>
+                          </w:p>
+                        </w:txbxContent>
+                      </wps:txbx>
+                      <wps:bodyPr rot="0" spcFirstLastPara="0" vertOverflow="overflow" horzOverflow="overflow" vert="horz" wrap="square" lIns="0" tIns="0" rIns="0" bIns="0" numCol="1" spcCol="0" rtlCol="0" fromWordArt="0" anchor="t" anchorCtr="0" forceAA="0" compatLnSpc="1">
+                        <a:prstTxWarp prst="textNoShape">
+                          <a:avLst/>
+                        </a:prstTxWarp>
+                        <a:spAutoFit/>
+                      </wps:bodyPr>
+                    </wps:wsp>
+                  </a:graphicData>
+                </a:graphic>
+              </wp:anchor>
+            </w:drawing>
+          </mc:Choice>
+          <mc:Fallback>
+            <w:pict>
+              <v:shape w14:anchorId="53A3A86A" id="Text Box 29" o:spid="_x0000_s1038" type="#_x0000_t202" style="position:absolute;left:0;text-align:left;margin-left:167.8pt;margin-top:220.5pt;width:219pt;height:.05pt;z-index:251691008;visibility:visible;mso-wrap-style:square;mso-wrap-distance-left:9pt;mso-wrap-distance-top:0;mso-wrap-distance-right:9pt;mso-wrap-distance-bottom:0;mso-position-horizontal:right;mso-position-horizontal-relative:margin;mso-position-vertical:absolute;mso-position-vertical-relative:text;v-text-anchor:top" o:gfxdata="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" filled="f" stroked="f">
+                <v:textbox style="mso-fit-shape-to-text:t" inset="0,0,0,0">
+                  <w:txbxContent>
+                    <w:p>
+                      <w:pPr>
+                        <w:pStyle w:val="Caption"/>
+                        <w:rPr>
+                          <w:noProof/>
+                        </w:rPr>
+                      </w:pPr>
+                      <w:r>
+                        <w:t>Figure 9b – Terrain generated with a seed of 125 using the Perlin noise algorithm</w:t>
+                      </w:r>
+                    </w:p>
+                  </w:txbxContent>
+                </v:textbox>
+                <w10:wrap type="square" anchorx="margin"/>
+              </v:shape>
+            </w:pict>
+          </mc:Fallback>
+        </mc:AlternateContent>
+      </w:r>
+      <w:r>
+        <w:rPr>
+          <w:noProof/>
+        </w:rPr>
+        <w:drawing>
+          <wp:anchor distT="0" distB="0" distL="114300" distR="114300" simplePos="0" relativeHeight="251685888" behindDoc="0" locked="0" layoutInCell="1" allowOverlap="1" wp14:anchorId="3EC6D475" wp14:editId="05CA4A51">
+            <wp:simplePos x="0" y="0"/>
+            <wp:positionH relativeFrom="margin">
+              <wp:align>left</wp:align>
+            </wp:positionH>
+            <wp:positionV relativeFrom="paragraph">
+              <wp:posOffset>678180</wp:posOffset>
+            </wp:positionV>
+            <wp:extent cx="2828925" cy="2085975"/>
+            <wp:effectExtent l="0" t="0" r="9525" b="9525"/>
+            <wp:wrapSquare wrapText="bothSides"/>
+            <wp:docPr id="26" name="Picture 26" descr="A picture containing green&#10;&#10;Description automatically generated"/>
+            <wp:cNvGraphicFramePr>
+              <a:graphicFrameLocks xmlns:a="http://schemas.openxmlformats.org/drawingml/2006/main" noChangeAspect="1"/>
+            </wp:cNvGraphicFramePr>
+            <a:graphic xmlns:a="http://schemas.openxmlformats.org/drawingml/2006/main">
+              <a:graphicData uri="http://schemas.openxmlformats.org/drawingml/2006/picture">
+                <pic:pic xmlns:pic="http://schemas.openxmlformats.org/drawingml/2006/picture">
+                  <pic:nvPicPr>
+                    <pic:cNvPr id="26" name="Picture 26" descr="A picture containing green&#10;&#10;Description automatically generated"/>
+                    <pic:cNvPicPr/>
+                  </pic:nvPicPr>
+                  <pic:blipFill rotWithShape="1">
+                    <a:blip r:embed="rId25" cstate="print">
+                      <a:extLst>
+                        <a:ext uri="{28A0092B-C50C-407E-A947-70E740481C1C}">
+                          <a14:useLocalDpi xmlns:a14="http://schemas.microsoft.com/office/drawing/2010/main" val="0"/>
+                        </a:ext>
+                      </a:extLst>
+                    </a:blip>
+                    <a:srcRect t="17739" b="3527"/>
+                    <a:stretch/>
+                  </pic:blipFill>
+                  <pic:spPr bwMode="auto">
+                    <a:xfrm>
+                      <a:off x="0" y="0"/>
+                      <a:ext cx="2828925" cy="2085975"/>
+                    </a:xfrm>
+                    <a:prstGeom prst="rect">
+                      <a:avLst/>
+                    </a:prstGeom>
+                    <a:ln>
+                      <a:noFill/>
+                    </a:ln>
+                    <a:extLst>
+                      <a:ext uri="{53640926-AAD7-44D8-BBD7-CCE9431645EC}">
+                        <a14:shadowObscured xmlns:a14="http://schemas.microsoft.com/office/drawing/2010/main"/>
+                      </a:ext>
+                    </a:extLst>
+                  </pic:spPr>
+                </pic:pic>
+              </a:graphicData>
+            </a:graphic>
+            <wp14:sizeRelH relativeFrom="page">
+              <wp14:pctWidth>0</wp14:pctWidth>
+            </wp14:sizeRelH>
+            <wp14:sizeRelV relativeFrom="page">
+              <wp14:pctHeight>0</wp14:pctHeight>
+            </wp14:sizeRelV>
+          </wp:anchor>
+        </w:drawing>
+      </w:r>
+      <w:r>
+        <w:t xml:space="preserve">The Perlin noise algorithm </w:t>
+      </w:r>
+      <w:r>
+        <w:t xml:space="preserve">is one of the staples in the games industry when it comes to generation random content or terrain as it can be nearly endless with the randomness it generates. As seen </w:t>
+      </w:r>
+      <w:r>
+        <w:t>by the two different terrains generated with different seeds in Figure 9a and 9B</w:t>
+      </w:r>
+    </w:p>
+    <w:p>
+      <w:r>
+        <w:rPr>
+          <w:noProof/>
+        </w:rPr>
+        <w:drawing>
+          <wp:anchor distT="0" distB="0" distL="114300" distR="114300" simplePos="0" relativeHeight="251686912" behindDoc="0" locked="0" layoutInCell="1" allowOverlap="1" wp14:anchorId="60971C57" wp14:editId="64438349">
+            <wp:simplePos x="0" y="0"/>
+            <wp:positionH relativeFrom="margin">
+              <wp:align>right</wp:align>
+            </wp:positionH>
+            <wp:positionV relativeFrom="paragraph">
+              <wp:posOffset>22860</wp:posOffset>
+            </wp:positionV>
+            <wp:extent cx="2781300" cy="2076450"/>
+            <wp:effectExtent l="0" t="0" r="0" b="0"/>
+            <wp:wrapSquare wrapText="bothSides"/>
+            <wp:docPr id="27" name="Picture 27" descr="A picture containing green, plant&#10;&#10;Description automatically generated"/>
+            <wp:cNvGraphicFramePr>
+              <a:graphicFrameLocks xmlns:a="http://schemas.openxmlformats.org/drawingml/2006/main" noChangeAspect="1"/>
+            </wp:cNvGraphicFramePr>
+            <a:graphic xmlns:a="http://schemas.openxmlformats.org/drawingml/2006/main">
+              <a:graphicData uri="http://schemas.openxmlformats.org/drawingml/2006/picture">
+                <pic:pic xmlns:pic="http://schemas.openxmlformats.org/drawingml/2006/picture">
+                  <pic:nvPicPr>
+                    <pic:cNvPr id="27" name="Picture 27" descr="A picture containing green, plant&#10;&#10;Description automatically generated"/>
+                    <pic:cNvPicPr/>
+                  </pic:nvPicPr>
+                  <pic:blipFill rotWithShape="1">
+                    <a:blip r:embed="rId26" cstate="print">
+                      <a:extLst>
+                        <a:ext uri="{28A0092B-C50C-407E-A947-70E740481C1C}">
+                          <a14:useLocalDpi xmlns:a14="http://schemas.microsoft.com/office/drawing/2010/main" val="0"/>
+                        </a:ext>
+                      </a:extLst>
+                    </a:blip>
+                    <a:srcRect b="2243"/>
+                    <a:stretch/>
+                  </pic:blipFill>
+                  <pic:spPr bwMode="auto">
+                    <a:xfrm>
+                      <a:off x="0" y="0"/>
+                      <a:ext cx="2781300" cy="2076450"/>
+                    </a:xfrm>
+                    <a:prstGeom prst="rect">
+                      <a:avLst/>
+                    </a:prstGeom>
+                    <a:ln>
+                      <a:noFill/>
+                    </a:ln>
+                    <a:extLst>
+                      <a:ext uri="{53640926-AAD7-44D8-BBD7-CCE9431645EC}">
+                        <a14:shadowObscured xmlns:a14="http://schemas.microsoft.com/office/drawing/2010/main"/>
+                      </a:ext>
+                    </a:extLst>
+                  </pic:spPr>
+                </pic:pic>
+              </a:graphicData>
+            </a:graphic>
+            <wp14:sizeRelH relativeFrom="page">
+              <wp14:pctWidth>0</wp14:pctWidth>
+            </wp14:sizeRelH>
+            <wp14:sizeRelV relativeFrom="page">
+              <wp14:pctHeight>0</wp14:pctHeight>
+            </wp14:sizeRelV>
+          </wp:anchor>
+        </w:drawing>
+      </w:r>
+      <w:r>
+        <w:rPr>
+          <w:noProof/>
+        </w:rPr>
+        <mc:AlternateContent>
+          <mc:Choice Requires="wps">
+            <w:drawing>
+              <wp:anchor distT="0" distB="0" distL="114300" distR="114300" simplePos="0" relativeHeight="251688960" behindDoc="0" locked="0" layoutInCell="1" allowOverlap="1" wp14:anchorId="4A510E28" wp14:editId="3677C255">
+                <wp:simplePos x="0" y="0"/>
+                <wp:positionH relativeFrom="margin">
+                  <wp:align>left</wp:align>
+                </wp:positionH>
+                <wp:positionV relativeFrom="paragraph">
+                  <wp:posOffset>2141220</wp:posOffset>
+                </wp:positionV>
+                <wp:extent cx="2828925" cy="635"/>
+                <wp:effectExtent l="0" t="0" r="9525" b="8255"/>
+                <wp:wrapSquare wrapText="bothSides"/>
+                <wp:docPr id="1" name="Text Box 1"/>
+                <wp:cNvGraphicFramePr/>
+                <a:graphic xmlns:a="http://schemas.openxmlformats.org/drawingml/2006/main">
+                  <a:graphicData uri="http://schemas.microsoft.com/office/word/2010/wordprocessingShape">
+                    <wps:wsp>
+                      <wps:cNvSpPr txBox="1"/>
+                      <wps:spPr>
+                        <a:xfrm>
+                          <a:off x="0" y="0"/>
+                          <a:ext cx="2828925" cy="635"/>
+                        </a:xfrm>
+                        <a:prstGeom prst="rect">
+                          <a:avLst/>
+                        </a:prstGeom>
+                        <a:noFill/>
+                        <a:ln>
+                          <a:noFill/>
+                        </a:ln>
+                      </wps:spPr>
+                      <wps:txbx>
+                        <w:txbxContent>
+                          <w:p>
+                            <w:pPr>
+                              <w:pStyle w:val="Caption"/>
+                              <w:rPr>
+                                <w:noProof/>
+                              </w:rPr>
+                            </w:pPr>
+                            <w:r>
+                              <w:t>Figure 9a – Terrain generated with a seed of 0 using the Perlin noise algorithm</w:t>
+                            </w:r>
+                          </w:p>
+                        </w:txbxContent>
+                      </wps:txbx>
+                      <wps:bodyPr rot="0" spcFirstLastPara="0" vertOverflow="overflow" horzOverflow="overflow" vert="horz" wrap="square" lIns="0" tIns="0" rIns="0" bIns="0" numCol="1" spcCol="0" rtlCol="0" fromWordArt="0" anchor="t" anchorCtr="0" forceAA="0" compatLnSpc="1">
+                        <a:prstTxWarp prst="textNoShape">
+                          <a:avLst/>
+                        </a:prstTxWarp>
+                        <a:spAutoFit/>
+                      </wps:bodyPr>
+                    </wps:wsp>
+                  </a:graphicData>
+                </a:graphic>
+              </wp:anchor>
+            </w:drawing>
+          </mc:Choice>
+          <mc:Fallback>
+            <w:pict>
+              <v:shape w14:anchorId="4A510E28" id="Text Box 1" o:spid="_x0000_s1039" type="#_x0000_t202" style="position:absolute;left:0;text-align:left;margin-left:0;margin-top:168.6pt;width:222.75pt;height:.05pt;z-index:251688960;visibility:visible;mso-wrap-style:square;mso-wrap-distance-left:9pt;mso-wrap-distance-top:0;mso-wrap-distance-right:9pt;mso-wrap-distance-bottom:0;mso-position-horizontal:left;mso-position-horizontal-relative:margin;mso-position-vertical:absolute;mso-position-vertical-relative:text;v-text-anchor:top" o:gfxdata="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" filled="f" stroked="f">
+                <v:textbox style="mso-fit-shape-to-text:t" inset="0,0,0,0">
+                  <w:txbxContent>
+                    <w:p>
+                      <w:pPr>
+                        <w:pStyle w:val="Caption"/>
+                        <w:rPr>
+                          <w:noProof/>
+                        </w:rPr>
+                      </w:pPr>
+                      <w:r>
+                        <w:t>Figure 9a – Terrain generated with a seed of 0 using the Perlin noise algorithm</w:t>
+                      </w:r>
+                    </w:p>
+                  </w:txbxContent>
+                </v:textbox>
+                <w10:wrap type="square" anchorx="margin"/>
+              </v:shape>
+            </w:pict>
+          </mc:Fallback>
+        </mc:AlternateContent>
+      </w:r>
+    </w:p>
+    <w:p/>
+    <w:p>
+      <w:pPr>
+        <w:pStyle w:val="Code"/>
+        <w:pBdr>
+          <w:top w:val="single" w:sz="4" w:space="2" w:color="auto"/>
+        </w:pBdr>
+        <w:rPr>
+          <w:color w:val="000000"/>
+        </w:rPr>
+      </w:pPr>
+      <w:r>
+        <w:lastRenderedPageBreak/>
+        <w:t>double</w:t>
+      </w:r>
+      <w:r>
+        <w:rPr>
+          <w:color w:val="000000"/>
+        </w:rPr>
+        <w:t xml:space="preserve"> </w:t>
+      </w:r>
+      <w:r>
+        <w:rPr>
+          <w:color w:val="2B91AF"/>
+        </w:rPr>
+        <w:t>CPerlinNoise</w:t>
+      </w:r>
+      <w:r>
+        <w:rPr>
+          <w:color w:val="000000"/>
+        </w:rPr>
+        <w:t>::noise(</w:t>
+      </w:r>
+      <w:r>
+        <w:t>double</w:t>
+      </w:r>
+      <w:r>
+        <w:rPr>
+          <w:color w:val="000000"/>
+        </w:rPr>
+        <w:t xml:space="preserve"> </w:t>
+      </w:r>
+      <w:r>
+        <w:rPr>
+          <w:color w:val="808080"/>
+        </w:rPr>
+        <w:t>x</w:t>
+      </w:r>
+      <w:r>
+        <w:rPr>
+          <w:color w:val="000000"/>
+        </w:rPr>
+        <w:t xml:space="preserve">, </w:t>
+      </w:r>
+      <w:r>
+        <w:t>double</w:t>
+      </w:r>
+      <w:r>
+        <w:rPr>
+          <w:color w:val="000000"/>
+        </w:rPr>
+        <w:t xml:space="preserve"> </w:t>
+      </w:r>
+      <w:r>
+        <w:rPr>
+          <w:color w:val="808080"/>
+        </w:rPr>
+        <w:t>y</w:t>
+      </w:r>
+      <w:r>
+        <w:rPr>
+          <w:color w:val="000000"/>
+        </w:rPr>
+        <w:t xml:space="preserve">, </w:t>
+      </w:r>
+      <w:r>
+        <w:t>double</w:t>
+      </w:r>
+      <w:r>
+        <w:rPr>
+          <w:color w:val="000000"/>
+        </w:rPr>
+        <w:t xml:space="preserve"> </w:t>
+      </w:r>
+      <w:r>
+        <w:rPr>
+          <w:color w:val="808080"/>
+        </w:rPr>
+        <w:t>z</w:t>
+      </w:r>
+      <w:r>
+        <w:rPr>
+          <w:color w:val="000000"/>
+        </w:rPr>
+        <w:t>)</w:t>
+      </w:r>
+    </w:p>
+    <w:p>
+      <w:pPr>
+        <w:pStyle w:val="Code"/>
+        <w:pBdr>
+          <w:top w:val="single" w:sz="4" w:space="2" w:color="auto"/>
+        </w:pBdr>
+        <w:rPr>
+          <w:color w:val="000000"/>
+        </w:rPr>
+      </w:pPr>
+      <w:r>
+        <w:rPr>
+          <w:color w:val="000000"/>
+        </w:rPr>
+        <w:t>{</w:t>
+      </w:r>
+    </w:p>
+    <w:p>
+      <w:pPr>
+        <w:pStyle w:val="Code"/>
+        <w:pBdr>
+          <w:top w:val="single" w:sz="4" w:space="2" w:color="auto"/>
+        </w:pBdr>
+        <w:rPr>
+          <w:color w:val="000000"/>
+        </w:rPr>
+      </w:pPr>
+      <w:r>
+        <w:rPr>
+          <w:color w:val="000000"/>
+        </w:rPr>
+        <w:tab/>
+      </w:r>
+      <w:r>
+        <w:rPr>
+          <w:color w:val="008000"/>
+        </w:rPr>
+        <w:t>// Find the unit cube that contains the point</w:t>
+      </w:r>
+    </w:p>
+    <w:p>
+      <w:pPr>
+        <w:pStyle w:val="Code"/>
+        <w:pBdr>
+          <w:top w:val="single" w:sz="4" w:space="2" w:color="auto"/>
+        </w:pBdr>
+        <w:rPr>
+          <w:color w:val="000000"/>
+        </w:rPr>
+      </w:pPr>
+      <w:r>
+        <w:rPr>
+          <w:color w:val="000000"/>
+        </w:rPr>
+        <w:tab/>
+      </w:r>
+      <w:r>
+        <w:t>int</w:t>
+      </w:r>
+      <w:r>
+        <w:rPr>
+          <w:color w:val="000000"/>
+        </w:rPr>
+        <w:t xml:space="preserve"> X = (</w:t>
+      </w:r>
+      <w:r>
+        <w:t>int</w:t>
+      </w:r>
+      <w:r>
+        <w:rPr>
+          <w:color w:val="000000"/>
+        </w:rPr>
+        <w:t>)floor(</w:t>
+      </w:r>
+      <w:r>
+        <w:rPr>
+          <w:color w:val="808080"/>
+        </w:rPr>
+        <w:t>x</w:t>
+      </w:r>
+      <w:r>
+        <w:rPr>
+          <w:color w:val="000000"/>
+        </w:rPr>
+        <w:t>) &amp; 255;</w:t>
+      </w:r>
+    </w:p>
+    <w:p>
+      <w:pPr>
+        <w:pStyle w:val="Code"/>
+        <w:pBdr>
+          <w:top w:val="single" w:sz="4" w:space="2" w:color="auto"/>
+        </w:pBdr>
+        <w:rPr>
+          <w:color w:val="000000"/>
+        </w:rPr>
+      </w:pPr>
+      <w:r>
+        <w:rPr>
+          <w:color w:val="000000"/>
+        </w:rPr>
+        <w:tab/>
+      </w:r>
+      <w:r>
+        <w:t>int</w:t>
+      </w:r>
+      <w:r>
+        <w:rPr>
+          <w:color w:val="000000"/>
+        </w:rPr>
+        <w:t xml:space="preserve"> Y = (</w:t>
+      </w:r>
+      <w:r>
+        <w:t>int</w:t>
+      </w:r>
+      <w:r>
+        <w:rPr>
+          <w:color w:val="000000"/>
+        </w:rPr>
+        <w:t>)floor(</w:t>
+      </w:r>
+      <w:r>
+        <w:rPr>
+          <w:color w:val="808080"/>
+        </w:rPr>
+        <w:t>y</w:t>
+      </w:r>
+      <w:r>
+        <w:rPr>
+          <w:color w:val="000000"/>
+        </w:rPr>
+        <w:t>) &amp; 255;</w:t>
+      </w:r>
+    </w:p>
+    <w:p>
+      <w:pPr>
+        <w:pStyle w:val="Code"/>
+        <w:pBdr>
+          <w:top w:val="single" w:sz="4" w:space="2" w:color="auto"/>
+        </w:pBdr>
+        <w:rPr>
+          <w:color w:val="000000"/>
+        </w:rPr>
+      </w:pPr>
+      <w:r>
+        <w:rPr>
+          <w:color w:val="000000"/>
+        </w:rPr>
+        <w:tab/>
+      </w:r>
+      <w:r>
+        <w:t>int</w:t>
+      </w:r>
+      <w:r>
+        <w:rPr>
+          <w:color w:val="000000"/>
+        </w:rPr>
+        <w:t xml:space="preserve"> Z = (</w:t>
+      </w:r>
+      <w:r>
+        <w:t>int</w:t>
+      </w:r>
+      <w:r>
+        <w:rPr>
+          <w:color w:val="000000"/>
+        </w:rPr>
+        <w:t>)floor(</w:t>
+      </w:r>
+      <w:r>
+        <w:rPr>
+          <w:color w:val="808080"/>
+        </w:rPr>
+        <w:t>z</w:t>
+      </w:r>
+      <w:r>
+        <w:rPr>
+          <w:color w:val="000000"/>
+        </w:rPr>
+        <w:t>) &amp; 255;</w:t>
+      </w:r>
+    </w:p>
+    <w:p>
+      <w:pPr>
+        <w:pStyle w:val="Code"/>
+        <w:pBdr>
+          <w:top w:val="single" w:sz="4" w:space="2" w:color="auto"/>
+        </w:pBdr>
+        <w:rPr>
+          <w:color w:val="000000"/>
+        </w:rPr>
+      </w:pPr>
+    </w:p>
+    <w:p>
+      <w:pPr>
+        <w:pStyle w:val="Code"/>
+        <w:pBdr>
+          <w:top w:val="single" w:sz="4" w:space="2" w:color="auto"/>
+        </w:pBdr>
+        <w:rPr>
+          <w:color w:val="000000"/>
+        </w:rPr>
+      </w:pPr>
+      <w:r>
+        <w:rPr>
+          <w:color w:val="000000"/>
+        </w:rPr>
+        <w:tab/>
+      </w:r>
+      <w:r>
+        <w:rPr>
+          <w:color w:val="008000"/>
+        </w:rPr>
+        <w:t>// Find relative x, y,z of point in cube</w:t>
+      </w:r>
+    </w:p>
+    <w:p>
+      <w:pPr>
+        <w:pStyle w:val="Code"/>
+        <w:pBdr>
+          <w:top w:val="single" w:sz="4" w:space="2" w:color="auto"/>
+        </w:pBdr>
+        <w:rPr>
+          <w:color w:val="000000"/>
+        </w:rPr>
+      </w:pPr>
+      <w:r>
+        <w:rPr>
+          <w:color w:val="000000"/>
+        </w:rPr>
+        <w:tab/>
+      </w:r>
+      <w:r>
+        <w:rPr>
+          <w:color w:val="808080"/>
+        </w:rPr>
+        <w:t>x</w:t>
+      </w:r>
+      <w:r>
+        <w:rPr>
+          <w:color w:val="000000"/>
+        </w:rPr>
+        <w:t xml:space="preserve"> -= floor(</w:t>
+      </w:r>
+      <w:r>
+        <w:rPr>
+          <w:color w:val="808080"/>
+        </w:rPr>
+        <w:t>x</w:t>
+      </w:r>
+      <w:r>
+        <w:rPr>
+          <w:color w:val="000000"/>
+        </w:rPr>
+        <w:t>);</w:t>
+      </w:r>
+    </w:p>
+    <w:p>
+      <w:pPr>
+        <w:pStyle w:val="Code"/>
+        <w:pBdr>
+          <w:top w:val="single" w:sz="4" w:space="2" w:color="auto"/>
+        </w:pBdr>
+        <w:rPr>
+          <w:color w:val="000000"/>
+        </w:rPr>
+      </w:pPr>
+      <w:r>
+        <w:rPr>
+          <w:color w:val="000000"/>
+        </w:rPr>
+        <w:tab/>
+      </w:r>
+      <w:r>
+        <w:rPr>
+          <w:color w:val="808080"/>
+        </w:rPr>
+        <w:t>y</w:t>
+      </w:r>
+      <w:r>
+        <w:rPr>
+          <w:color w:val="000000"/>
+        </w:rPr>
+        <w:t xml:space="preserve"> -= floor(</w:t>
+      </w:r>
+      <w:r>
+        <w:rPr>
+          <w:color w:val="808080"/>
+        </w:rPr>
+        <w:t>y</w:t>
+      </w:r>
+      <w:r>
+        <w:rPr>
+          <w:color w:val="000000"/>
+        </w:rPr>
+        <w:t>);</w:t>
+      </w:r>
+    </w:p>
+    <w:p>
+      <w:pPr>
+        <w:pStyle w:val="Code"/>
+        <w:pBdr>
+          <w:top w:val="single" w:sz="4" w:space="2" w:color="auto"/>
+        </w:pBdr>
+        <w:rPr>
+          <w:color w:val="000000"/>
+        </w:rPr>
+      </w:pPr>
+      <w:r>
+        <w:rPr>
+          <w:color w:val="000000"/>
+        </w:rPr>
+        <w:tab/>
+      </w:r>
+      <w:r>
+        <w:rPr>
+          <w:color w:val="808080"/>
+        </w:rPr>
+        <w:t>z</w:t>
+      </w:r>
+      <w:r>
+        <w:rPr>
+          <w:color w:val="000000"/>
+        </w:rPr>
+        <w:t xml:space="preserve"> -= floor(</w:t>
+      </w:r>
+      <w:r>
+        <w:rPr>
+          <w:color w:val="808080"/>
+        </w:rPr>
+        <w:t>z</w:t>
+      </w:r>
+      <w:r>
+        <w:rPr>
+          <w:color w:val="000000"/>
+        </w:rPr>
+        <w:t>);</w:t>
+      </w:r>
+    </w:p>
+    <w:p>
+      <w:pPr>
+        <w:pStyle w:val="Code"/>
+        <w:pBdr>
+          <w:top w:val="single" w:sz="4" w:space="2" w:color="auto"/>
+        </w:pBdr>
+        <w:rPr>
+          <w:color w:val="000000"/>
+        </w:rPr>
+      </w:pPr>
+    </w:p>
+    <w:p>
+      <w:pPr>
+        <w:pStyle w:val="Code"/>
+        <w:pBdr>
+          <w:top w:val="single" w:sz="4" w:space="2" w:color="auto"/>
+        </w:pBdr>
+        <w:rPr>
+          <w:color w:val="000000"/>
+        </w:rPr>
+      </w:pPr>
+      <w:r>
+        <w:rPr>
+          <w:color w:val="000000"/>
+        </w:rPr>
+        <w:tab/>
+      </w:r>
+      <w:r>
+        <w:rPr>
+          <w:color w:val="008000"/>
+        </w:rPr>
+        <w:t>// Compute fade curves for each of x, y, z</w:t>
+      </w:r>
+    </w:p>
+    <w:p>
+      <w:pPr>
+        <w:pStyle w:val="Code"/>
+        <w:pBdr>
+          <w:top w:val="single" w:sz="4" w:space="2" w:color="auto"/>
+        </w:pBdr>
+        <w:rPr>
+          <w:color w:val="000000"/>
+        </w:rPr>
+      </w:pPr>
+      <w:r>
+        <w:rPr>
+          <w:color w:val="000000"/>
+        </w:rPr>
+        <w:tab/>
+      </w:r>
+      <w:r>
+        <w:t>double</w:t>
+      </w:r>
+      <w:r>
+        <w:rPr>
+          <w:color w:val="000000"/>
+        </w:rPr>
+        <w:t xml:space="preserve"> u = fade(</w:t>
+      </w:r>
+      <w:r>
+        <w:rPr>
+          <w:color w:val="808080"/>
+        </w:rPr>
+        <w:t>x</w:t>
+      </w:r>
+      <w:r>
+        <w:rPr>
+          <w:color w:val="000000"/>
+        </w:rPr>
+        <w:t>);</w:t>
+      </w:r>
+    </w:p>
+    <w:p>
+      <w:pPr>
+        <w:pStyle w:val="Code"/>
+        <w:pBdr>
+          <w:top w:val="single" w:sz="4" w:space="2" w:color="auto"/>
+        </w:pBdr>
+        <w:rPr>
+          <w:color w:val="000000"/>
+        </w:rPr>
+      </w:pPr>
+      <w:r>
+        <w:rPr>
+          <w:color w:val="000000"/>
+        </w:rPr>
+        <w:tab/>
+      </w:r>
+      <w:r>
+        <w:t>double</w:t>
+      </w:r>
+      <w:r>
+        <w:rPr>
+          <w:color w:val="000000"/>
+        </w:rPr>
+        <w:t xml:space="preserve"> v = fade(</w:t>
+      </w:r>
+      <w:r>
+        <w:rPr>
+          <w:color w:val="808080"/>
+        </w:rPr>
+        <w:t>y</w:t>
+      </w:r>
+      <w:r>
+        <w:rPr>
+          <w:color w:val="000000"/>
+        </w:rPr>
+        <w:t>);</w:t>
+      </w:r>
+    </w:p>
+    <w:p>
+      <w:pPr>
+        <w:pStyle w:val="Code"/>
+        <w:pBdr>
+          <w:top w:val="single" w:sz="4" w:space="2" w:color="auto"/>
+        </w:pBdr>
+        <w:rPr>
+          <w:color w:val="000000"/>
+        </w:rPr>
+      </w:pPr>
+      <w:r>
+        <w:rPr>
+          <w:color w:val="000000"/>
+        </w:rPr>
+        <w:tab/>
+      </w:r>
+      <w:r>
+        <w:t>double</w:t>
+      </w:r>
+      <w:r>
+        <w:rPr>
+          <w:color w:val="000000"/>
+        </w:rPr>
+        <w:t xml:space="preserve"> w = fade(</w:t>
+      </w:r>
+      <w:r>
+        <w:rPr>
+          <w:color w:val="808080"/>
+        </w:rPr>
+        <w:t>z</w:t>
+      </w:r>
+      <w:r>
+        <w:rPr>
+          <w:color w:val="000000"/>
+        </w:rPr>
+        <w:t>);</w:t>
+      </w:r>
+    </w:p>
+    <w:p>
+      <w:pPr>
+        <w:pStyle w:val="Code"/>
+        <w:pBdr>
+          <w:top w:val="single" w:sz="4" w:space="2" w:color="auto"/>
+        </w:pBdr>
+        <w:rPr>
+          <w:color w:val="000000"/>
+        </w:rPr>
+      </w:pPr>
+    </w:p>
+    <w:p>
+      <w:pPr>
+        <w:pStyle w:val="Code"/>
+        <w:pBdr>
+          <w:top w:val="single" w:sz="4" w:space="2" w:color="auto"/>
+        </w:pBdr>
+        <w:rPr>
+          <w:color w:val="000000"/>
+        </w:rPr>
+      </w:pPr>
+      <w:r>
+        <w:rPr>
+          <w:color w:val="000000"/>
+        </w:rPr>
+        <w:tab/>
+      </w:r>
+      <w:r>
+        <w:rPr>
+          <w:color w:val="008000"/>
+        </w:rPr>
+        <w:t>// Hash coordinates of the 8 cube corners</w:t>
+      </w:r>
+    </w:p>
+    <w:p>
+      <w:pPr>
+        <w:pStyle w:val="Code"/>
+        <w:pBdr>
+          <w:top w:val="single" w:sz="4" w:space="2" w:color="auto"/>
+        </w:pBdr>
+        <w:rPr>
+          <w:color w:val="000000"/>
+        </w:rPr>
+      </w:pPr>
+      <w:r>
+        <w:rPr>
+          <w:color w:val="000000"/>
+        </w:rPr>
+        <w:tab/>
+      </w:r>
+      <w:r>
+        <w:t>int</w:t>
+      </w:r>
+      <w:r>
+        <w:rPr>
+          <w:color w:val="000000"/>
+        </w:rPr>
+        <w:t xml:space="preserve"> A = permutationList</w:t>
+      </w:r>
+      <w:r>
+        <w:rPr>
+          <w:color w:val="008080"/>
+        </w:rPr>
+        <w:t>[</w:t>
+      </w:r>
+      <w:r>
+        <w:rPr>
+          <w:color w:val="000000"/>
+        </w:rPr>
+        <w:t>X</w:t>
+      </w:r>
+      <w:r>
+        <w:rPr>
+          <w:color w:val="008080"/>
+        </w:rPr>
+        <w:t>]</w:t>
+      </w:r>
+      <w:r>
+        <w:rPr>
+          <w:color w:val="000000"/>
+        </w:rPr>
+        <w:t xml:space="preserve"> + Y;</w:t>
+      </w:r>
+    </w:p>
+    <w:p>
+      <w:pPr>
+        <w:pStyle w:val="Code"/>
+        <w:pBdr>
+          <w:top w:val="single" w:sz="4" w:space="2" w:color="auto"/>
+        </w:pBdr>
+        <w:rPr>
+          <w:color w:val="000000"/>
+        </w:rPr>
+      </w:pPr>
+      <w:r>
+        <w:rPr>
+          <w:color w:val="000000"/>
+        </w:rPr>
+        <w:tab/>
+      </w:r>
+      <w:r>
+        <w:t>int</w:t>
+      </w:r>
+      <w:r>
+        <w:rPr>
+          <w:color w:val="000000"/>
+        </w:rPr>
+        <w:t xml:space="preserve"> AA = permutationList</w:t>
+      </w:r>
+      <w:r>
+        <w:rPr>
+          <w:color w:val="008080"/>
+        </w:rPr>
+        <w:t>[</w:t>
+      </w:r>
+      <w:r>
+        <w:rPr>
+          <w:color w:val="000000"/>
+        </w:rPr>
+        <w:t>A</w:t>
+      </w:r>
+      <w:r>
+        <w:rPr>
+          <w:color w:val="008080"/>
+        </w:rPr>
+        <w:t>]</w:t>
+      </w:r>
+      <w:r>
+        <w:rPr>
+          <w:color w:val="000000"/>
+        </w:rPr>
+        <w:t xml:space="preserve"> + Z;</w:t>
+      </w:r>
+    </w:p>
+    <w:p>
+      <w:pPr>
+        <w:pStyle w:val="Code"/>
+        <w:pBdr>
+          <w:top w:val="single" w:sz="4" w:space="2" w:color="auto"/>
+        </w:pBdr>
+        <w:rPr>
+          <w:color w:val="000000"/>
+        </w:rPr>
+      </w:pPr>
+      <w:r>
+        <w:rPr>
+          <w:color w:val="000000"/>
+        </w:rPr>
+        <w:tab/>
+      </w:r>
+      <w:r>
+        <w:t>int</w:t>
+      </w:r>
+      <w:r>
+        <w:rPr>
+          <w:color w:val="000000"/>
+        </w:rPr>
+        <w:t xml:space="preserve"> AB = permutationList</w:t>
+      </w:r>
+      <w:r>
+        <w:rPr>
+          <w:color w:val="008080"/>
+        </w:rPr>
+        <w:t>[</w:t>
+      </w:r>
+      <w:r>
+        <w:rPr>
+          <w:color w:val="000000"/>
+        </w:rPr>
+        <w:t>A + 1</w:t>
+      </w:r>
+      <w:r>
+        <w:rPr>
+          <w:color w:val="008080"/>
+        </w:rPr>
+        <w:t>]</w:t>
+      </w:r>
+      <w:r>
+        <w:rPr>
+          <w:color w:val="000000"/>
+        </w:rPr>
+        <w:t xml:space="preserve"> + Z;</w:t>
+      </w:r>
+    </w:p>
+    <w:p>
+      <w:pPr>
+        <w:pStyle w:val="Code"/>
+        <w:pBdr>
+          <w:top w:val="single" w:sz="4" w:space="2" w:color="auto"/>
+        </w:pBdr>
+        <w:rPr>
+          <w:color w:val="000000"/>
+        </w:rPr>
+      </w:pPr>
+      <w:r>
+        <w:rPr>
+          <w:color w:val="000000"/>
+        </w:rPr>
+        <w:tab/>
+      </w:r>
+      <w:r>
+        <w:t>int</w:t>
+      </w:r>
+      <w:r>
+        <w:rPr>
+          <w:color w:val="000000"/>
+        </w:rPr>
+        <w:t xml:space="preserve"> B = permutationList</w:t>
+      </w:r>
+      <w:r>
+        <w:rPr>
+          <w:color w:val="008080"/>
+        </w:rPr>
+        <w:t>[</w:t>
+      </w:r>
+      <w:r>
+        <w:rPr>
+          <w:color w:val="000000"/>
+        </w:rPr>
+        <w:t>X + 1</w:t>
+      </w:r>
+      <w:r>
+        <w:rPr>
+          <w:color w:val="008080"/>
+        </w:rPr>
+        <w:t>]</w:t>
+      </w:r>
+      <w:r>
+        <w:rPr>
+          <w:color w:val="000000"/>
+        </w:rPr>
+        <w:t xml:space="preserve"> + Y;</w:t>
+      </w:r>
+    </w:p>
+    <w:p>
+      <w:pPr>
+        <w:pStyle w:val="Code"/>
+        <w:pBdr>
+          <w:top w:val="single" w:sz="4" w:space="2" w:color="auto"/>
+        </w:pBdr>
+        <w:rPr>
+          <w:color w:val="000000"/>
+        </w:rPr>
+      </w:pPr>
+      <w:r>
+        <w:rPr>
+          <w:color w:val="000000"/>
+        </w:rPr>
+        <w:tab/>
+      </w:r>
+      <w:r>
+        <w:t>int</w:t>
+      </w:r>
+      <w:r>
+        <w:rPr>
+          <w:color w:val="000000"/>
+        </w:rPr>
+        <w:t xml:space="preserve"> BA = permutationList</w:t>
+      </w:r>
+      <w:r>
+        <w:rPr>
+          <w:color w:val="008080"/>
+        </w:rPr>
+        <w:t>[</w:t>
+      </w:r>
+      <w:r>
+        <w:rPr>
+          <w:color w:val="000000"/>
+        </w:rPr>
+        <w:t>B</w:t>
+      </w:r>
+      <w:r>
+        <w:rPr>
+          <w:color w:val="008080"/>
+        </w:rPr>
+        <w:t>]</w:t>
+      </w:r>
+      <w:r>
+        <w:rPr>
+          <w:color w:val="000000"/>
+        </w:rPr>
+        <w:t xml:space="preserve"> + Z;</w:t>
+      </w:r>
+    </w:p>
+    <w:p>
+      <w:pPr>
+        <w:pStyle w:val="Code"/>
+        <w:pBdr>
+          <w:top w:val="single" w:sz="4" w:space="2" w:color="auto"/>
+        </w:pBdr>
+        <w:rPr>
+          <w:color w:val="000000"/>
+        </w:rPr>
+      </w:pPr>
+      <w:r>
+        <w:rPr>
+          <w:color w:val="000000"/>
+        </w:rPr>
+        <w:tab/>
+      </w:r>
+      <w:r>
+        <w:t>int</w:t>
+      </w:r>
+      <w:r>
+        <w:rPr>
+          <w:color w:val="000000"/>
+        </w:rPr>
+        <w:t xml:space="preserve"> BB = permutationList</w:t>
+      </w:r>
+      <w:r>
+        <w:rPr>
+          <w:color w:val="008080"/>
+        </w:rPr>
+        <w:t>[</w:t>
+      </w:r>
+      <w:r>
+        <w:rPr>
+          <w:color w:val="000000"/>
+        </w:rPr>
+        <w:t>B + 1</w:t>
+      </w:r>
+      <w:r>
+        <w:rPr>
+          <w:color w:val="008080"/>
+        </w:rPr>
+        <w:t>]</w:t>
+      </w:r>
+      <w:r>
+        <w:rPr>
+          <w:color w:val="000000"/>
+        </w:rPr>
+        <w:t xml:space="preserve"> + Z;</w:t>
+      </w:r>
+    </w:p>
+    <w:p>
+      <w:pPr>
+        <w:pStyle w:val="Code"/>
+        <w:pBdr>
+          <w:top w:val="single" w:sz="4" w:space="2" w:color="auto"/>
+        </w:pBdr>
+        <w:rPr>
+          <w:color w:val="000000"/>
+        </w:rPr>
+      </w:pPr>
+    </w:p>
+    <w:p>
+      <w:pPr>
+        <w:pStyle w:val="Code"/>
+        <w:pBdr>
+          <w:top w:val="single" w:sz="4" w:space="2" w:color="auto"/>
+        </w:pBdr>
+        <w:rPr>
+          <w:color w:val="000000"/>
+        </w:rPr>
+      </w:pPr>
+      <w:r>
+        <w:rPr>
+          <w:color w:val="000000"/>
+        </w:rPr>
+        <w:tab/>
+      </w:r>
+      <w:r>
+        <w:rPr>
+          <w:color w:val="008000"/>
+        </w:rPr>
+        <w:t>// Add blended results from 8 corners of cube</w:t>
+      </w:r>
+    </w:p>
+    <w:p>
+      <w:pPr>
+        <w:pStyle w:val="Code"/>
+        <w:pBdr>
+          <w:top w:val="single" w:sz="4" w:space="2" w:color="auto"/>
+        </w:pBdr>
+        <w:rPr>
+          <w:color w:val="000000"/>
+        </w:rPr>
+      </w:pPr>
+      <w:r>
+        <w:rPr>
+          <w:color w:val="000000"/>
+        </w:rPr>
+        <w:tab/>
+      </w:r>
+      <w:r>
+        <w:t>double</w:t>
+      </w:r>
+      <w:r>
+        <w:rPr>
+          <w:color w:val="000000"/>
+        </w:rPr>
+        <w:t xml:space="preserve"> res = </w:t>
+      </w:r>
+      <w:r>
+        <w:rPr>
+          <w:color w:val="6F008A"/>
+        </w:rPr>
+        <w:t>LERP</w:t>
+      </w:r>
+      <w:r>
+        <w:rPr>
+          <w:color w:val="000000"/>
+        </w:rPr>
+        <w:t xml:space="preserve">(w, </w:t>
+      </w:r>
+      <w:r>
+        <w:rPr>
+          <w:color w:val="6F008A"/>
+        </w:rPr>
+        <w:t>LERP</w:t>
+      </w:r>
+      <w:r>
+        <w:rPr>
+          <w:color w:val="000000"/>
+        </w:rPr>
+        <w:t xml:space="preserve">(v, </w:t>
+      </w:r>
+      <w:r>
+        <w:rPr>
+          <w:color w:val="6F008A"/>
+        </w:rPr>
+        <w:t>LERP</w:t>
+      </w:r>
+      <w:r>
+        <w:rPr>
+          <w:color w:val="000000"/>
+        </w:rPr>
+        <w:t>(u, grad(permutationList</w:t>
+      </w:r>
+      <w:r>
+        <w:rPr>
+          <w:color w:val="008080"/>
+        </w:rPr>
+        <w:t>[</w:t>
+      </w:r>
+      <w:r>
+        <w:rPr>
+          <w:color w:val="000000"/>
+        </w:rPr>
+        <w:t>AA</w:t>
+      </w:r>
+      <w:r>
+        <w:rPr>
+          <w:color w:val="008080"/>
+        </w:rPr>
+        <w:t>]</w:t>
+      </w:r>
+      <w:r>
+        <w:rPr>
+          <w:color w:val="000000"/>
+        </w:rPr>
+        <w:t xml:space="preserve">, </w:t>
+      </w:r>
+      <w:r>
+        <w:rPr>
+          <w:color w:val="808080"/>
+        </w:rPr>
+        <w:t>x</w:t>
+      </w:r>
+      <w:r>
+        <w:rPr>
+          <w:color w:val="000000"/>
+        </w:rPr>
+        <w:t xml:space="preserve">, </w:t>
+      </w:r>
+      <w:r>
+        <w:rPr>
+          <w:color w:val="808080"/>
+        </w:rPr>
+        <w:t>y</w:t>
+      </w:r>
+      <w:r>
+        <w:rPr>
+          <w:color w:val="000000"/>
+        </w:rPr>
+        <w:t xml:space="preserve">, </w:t>
+      </w:r>
+      <w:r>
+        <w:rPr>
+          <w:color w:val="808080"/>
+        </w:rPr>
+        <w:t>z</w:t>
+      </w:r>
+      <w:r>
+        <w:rPr>
+          <w:color w:val="000000"/>
+        </w:rPr>
+        <w:t>), grad(permutationList</w:t>
+      </w:r>
+      <w:r>
+        <w:rPr>
+          <w:color w:val="008080"/>
+        </w:rPr>
+        <w:t>[</w:t>
+      </w:r>
+      <w:r>
+        <w:rPr>
+          <w:color w:val="000000"/>
+        </w:rPr>
+        <w:t>BA</w:t>
+      </w:r>
+      <w:r>
+        <w:rPr>
+          <w:color w:val="008080"/>
+        </w:rPr>
+        <w:t>]</w:t>
+      </w:r>
+      <w:r>
+        <w:rPr>
+          <w:color w:val="000000"/>
+        </w:rPr>
+        <w:t xml:space="preserve">, </w:t>
+      </w:r>
+      <w:r>
+        <w:rPr>
+          <w:color w:val="808080"/>
+        </w:rPr>
+        <w:t>x</w:t>
+      </w:r>
+      <w:r>
+        <w:rPr>
+          <w:color w:val="000000"/>
+        </w:rPr>
+        <w:t xml:space="preserve"> - 1, </w:t>
+      </w:r>
+      <w:r>
+        <w:rPr>
+          <w:color w:val="808080"/>
+        </w:rPr>
+        <w:t>y</w:t>
+      </w:r>
+      <w:r>
+        <w:rPr>
+          <w:color w:val="000000"/>
+        </w:rPr>
+        <w:t xml:space="preserve">, </w:t>
+      </w:r>
+      <w:r>
+        <w:rPr>
+          <w:color w:val="808080"/>
+        </w:rPr>
+        <w:t>z</w:t>
+      </w:r>
+      <w:r>
+        <w:rPr>
+          <w:color w:val="000000"/>
+        </w:rPr>
+        <w:t xml:space="preserve">)), </w:t>
+      </w:r>
+      <w:r>
+        <w:rPr>
+          <w:color w:val="6F008A"/>
+        </w:rPr>
+        <w:t>LERP</w:t>
+      </w:r>
+      <w:r>
+        <w:rPr>
+          <w:color w:val="000000"/>
+        </w:rPr>
+        <w:t>(u, grad(permutationList</w:t>
+      </w:r>
+      <w:r>
+        <w:rPr>
+          <w:color w:val="008080"/>
+        </w:rPr>
+        <w:t>[</w:t>
+      </w:r>
+      <w:r>
+        <w:rPr>
+          <w:color w:val="000000"/>
+        </w:rPr>
+        <w:t>AB</w:t>
+      </w:r>
+      <w:r>
+        <w:rPr>
+          <w:color w:val="008080"/>
+        </w:rPr>
+        <w:t>]</w:t>
+      </w:r>
+      <w:r>
+        <w:rPr>
+          <w:color w:val="000000"/>
+        </w:rPr>
+        <w:t xml:space="preserve">, </w:t>
+      </w:r>
+      <w:r>
+        <w:rPr>
+          <w:color w:val="808080"/>
+        </w:rPr>
+        <w:t>x</w:t>
+      </w:r>
+      <w:r>
+        <w:rPr>
+          <w:color w:val="000000"/>
+        </w:rPr>
+        <w:t xml:space="preserve">, </w:t>
+      </w:r>
+      <w:r>
+        <w:rPr>
+          <w:color w:val="808080"/>
+        </w:rPr>
+        <w:t>y</w:t>
+      </w:r>
+      <w:r>
+        <w:rPr>
+          <w:color w:val="000000"/>
+        </w:rPr>
+        <w:t xml:space="preserve"> - 1, </w:t>
+      </w:r>
+      <w:r>
+        <w:rPr>
+          <w:color w:val="808080"/>
+        </w:rPr>
+        <w:t>z</w:t>
+      </w:r>
+      <w:r>
+        <w:rPr>
+          <w:color w:val="000000"/>
+        </w:rPr>
+        <w:t>), grad(permutationList</w:t>
+      </w:r>
+      <w:r>
+        <w:rPr>
+          <w:color w:val="008080"/>
+        </w:rPr>
+        <w:t>[</w:t>
+      </w:r>
+      <w:r>
+        <w:rPr>
+          <w:color w:val="000000"/>
+        </w:rPr>
+        <w:t>BB</w:t>
+      </w:r>
+      <w:r>
+        <w:rPr>
+          <w:color w:val="008080"/>
+        </w:rPr>
+        <w:t>]</w:t>
+      </w:r>
+      <w:r>
+        <w:rPr>
+          <w:color w:val="000000"/>
+        </w:rPr>
+        <w:t xml:space="preserve">, </w:t>
+      </w:r>
+      <w:r>
+        <w:rPr>
+          <w:color w:val="808080"/>
+        </w:rPr>
+        <w:t>x</w:t>
+      </w:r>
+      <w:r>
+        <w:rPr>
+          <w:color w:val="000000"/>
+        </w:rPr>
+        <w:t xml:space="preserve"> - 1, </w:t>
+      </w:r>
+      <w:r>
+        <w:rPr>
+          <w:color w:val="808080"/>
+        </w:rPr>
+        <w:t>y</w:t>
+      </w:r>
+      <w:r>
+        <w:rPr>
+          <w:color w:val="000000"/>
+        </w:rPr>
+        <w:t xml:space="preserve"> - 1, </w:t>
+      </w:r>
+      <w:r>
+        <w:rPr>
+          <w:color w:val="808080"/>
+        </w:rPr>
+        <w:t>z</w:t>
+      </w:r>
+      <w:r>
+        <w:rPr>
+          <w:color w:val="000000"/>
+        </w:rPr>
+        <w:t xml:space="preserve">))), </w:t>
+      </w:r>
+      <w:r>
+        <w:rPr>
+          <w:color w:val="6F008A"/>
+        </w:rPr>
+        <w:t>LERP</w:t>
+      </w:r>
+      <w:r>
+        <w:rPr>
+          <w:color w:val="000000"/>
+        </w:rPr>
+        <w:t xml:space="preserve">(v, </w:t>
+      </w:r>
+      <w:r>
+        <w:rPr>
+          <w:color w:val="6F008A"/>
+        </w:rPr>
+        <w:t>LERP</w:t>
+      </w:r>
+      <w:r>
+        <w:rPr>
+          <w:color w:val="000000"/>
+        </w:rPr>
+        <w:t>(u, grad(permutationList</w:t>
+      </w:r>
+      <w:r>
+        <w:rPr>
+          <w:color w:val="008080"/>
+        </w:rPr>
+        <w:t>[</w:t>
+      </w:r>
+      <w:r>
+        <w:rPr>
+          <w:color w:val="000000"/>
+        </w:rPr>
+        <w:t>AA + 1</w:t>
+      </w:r>
+      <w:r>
+        <w:rPr>
+          <w:color w:val="008080"/>
+        </w:rPr>
+        <w:t>]</w:t>
+      </w:r>
+      <w:r>
+        <w:rPr>
+          <w:color w:val="000000"/>
+        </w:rPr>
+        <w:t xml:space="preserve">, </w:t>
+      </w:r>
+      <w:r>
+        <w:rPr>
+          <w:color w:val="808080"/>
+        </w:rPr>
+        <w:t>x</w:t>
+      </w:r>
+      <w:r>
+        <w:rPr>
+          <w:color w:val="000000"/>
+        </w:rPr>
+        <w:t xml:space="preserve">, </w:t>
+      </w:r>
+      <w:r>
+        <w:rPr>
+          <w:color w:val="808080"/>
+        </w:rPr>
+        <w:t>y</w:t>
+      </w:r>
+      <w:r>
+        <w:rPr>
+          <w:color w:val="000000"/>
+        </w:rPr>
+        <w:t xml:space="preserve">, </w:t>
+      </w:r>
+      <w:r>
+        <w:rPr>
+          <w:color w:val="808080"/>
+        </w:rPr>
+        <w:t>z</w:t>
+      </w:r>
+      <w:r>
+        <w:rPr>
+          <w:color w:val="000000"/>
+        </w:rPr>
+        <w:t xml:space="preserve"> - 1), grad(permutationList</w:t>
+      </w:r>
+      <w:r>
+        <w:rPr>
+          <w:color w:val="008080"/>
+        </w:rPr>
+        <w:t>[</w:t>
+      </w:r>
+      <w:r>
+        <w:rPr>
+          <w:color w:val="000000"/>
+        </w:rPr>
+        <w:t>BA + 1</w:t>
+      </w:r>
+      <w:r>
+        <w:rPr>
+          <w:color w:val="008080"/>
+        </w:rPr>
+        <w:t>]</w:t>
+      </w:r>
+      <w:r>
+        <w:rPr>
+          <w:color w:val="000000"/>
+        </w:rPr>
+        <w:t xml:space="preserve">, </w:t>
+      </w:r>
+      <w:r>
+        <w:rPr>
+          <w:color w:val="808080"/>
+        </w:rPr>
+        <w:t>x</w:t>
+      </w:r>
+      <w:r>
+        <w:rPr>
+          <w:color w:val="000000"/>
+        </w:rPr>
+        <w:t xml:space="preserve"> - 1, </w:t>
+      </w:r>
+      <w:r>
+        <w:rPr>
+          <w:color w:val="808080"/>
+        </w:rPr>
+        <w:t>y</w:t>
+      </w:r>
+      <w:r>
+        <w:rPr>
+          <w:color w:val="000000"/>
+        </w:rPr>
+        <w:t xml:space="preserve">, </w:t>
+      </w:r>
+      <w:r>
+        <w:rPr>
+          <w:color w:val="808080"/>
+        </w:rPr>
+        <w:t>z</w:t>
+      </w:r>
+      <w:r>
+        <w:rPr>
+          <w:color w:val="000000"/>
+        </w:rPr>
+        <w:t xml:space="preserve"> - 1)), </w:t>
+      </w:r>
+      <w:r>
+        <w:rPr>
+          <w:color w:val="6F008A"/>
+        </w:rPr>
+        <w:t>LERP</w:t>
+      </w:r>
+      <w:r>
+        <w:rPr>
+          <w:color w:val="000000"/>
+        </w:rPr>
+        <w:t>(u, grad(permutationList</w:t>
+      </w:r>
+      <w:r>
+        <w:rPr>
+          <w:color w:val="008080"/>
+        </w:rPr>
+        <w:t>[</w:t>
+      </w:r>
+      <w:r>
+        <w:rPr>
+          <w:color w:val="000000"/>
+        </w:rPr>
+        <w:t>AB + 1</w:t>
+      </w:r>
+      <w:r>
+        <w:rPr>
+          <w:color w:val="008080"/>
+        </w:rPr>
+        <w:t>]</w:t>
+      </w:r>
+      <w:r>
+        <w:rPr>
+          <w:color w:val="000000"/>
+        </w:rPr>
+        <w:t xml:space="preserve">, </w:t>
+      </w:r>
+      <w:r>
+        <w:rPr>
+          <w:color w:val="808080"/>
+        </w:rPr>
+        <w:t>x</w:t>
+      </w:r>
+      <w:r>
+        <w:rPr>
+          <w:color w:val="000000"/>
+        </w:rPr>
+        <w:t xml:space="preserve">, </w:t>
+      </w:r>
+      <w:r>
+        <w:rPr>
+          <w:color w:val="808080"/>
+        </w:rPr>
+        <w:t>y</w:t>
+      </w:r>
+      <w:r>
+        <w:rPr>
+          <w:color w:val="000000"/>
+        </w:rPr>
+        <w:t xml:space="preserve"> - 1, </w:t>
+      </w:r>
+      <w:r>
+        <w:rPr>
+          <w:color w:val="808080"/>
+        </w:rPr>
+        <w:t>z</w:t>
+      </w:r>
+      <w:r>
+        <w:rPr>
+          <w:color w:val="000000"/>
+        </w:rPr>
+        <w:t xml:space="preserve"> - 1), grad(permutationList</w:t>
+      </w:r>
+      <w:r>
+        <w:rPr>
+          <w:color w:val="008080"/>
+        </w:rPr>
+        <w:t>[</w:t>
+      </w:r>
+      <w:r>
+        <w:rPr>
+          <w:color w:val="000000"/>
+        </w:rPr>
+        <w:t>BB + 1</w:t>
+      </w:r>
+      <w:r>
+        <w:rPr>
+          <w:color w:val="008080"/>
+        </w:rPr>
+        <w:t>]</w:t>
+      </w:r>
+      <w:r>
+        <w:rPr>
+          <w:color w:val="000000"/>
+        </w:rPr>
+        <w:t xml:space="preserve">, </w:t>
+      </w:r>
+      <w:r>
+        <w:rPr>
+          <w:color w:val="808080"/>
+        </w:rPr>
+        <w:t>x</w:t>
+      </w:r>
+      <w:r>
+        <w:rPr>
+          <w:color w:val="000000"/>
+        </w:rPr>
+        <w:t xml:space="preserve"> - 1, </w:t>
+      </w:r>
+      <w:r>
+        <w:rPr>
+          <w:color w:val="808080"/>
+        </w:rPr>
+        <w:t>y</w:t>
+      </w:r>
+      <w:r>
+        <w:rPr>
+          <w:color w:val="000000"/>
+        </w:rPr>
+        <w:t xml:space="preserve"> - 1, </w:t>
+      </w:r>
+      <w:r>
+        <w:rPr>
+          <w:color w:val="808080"/>
+        </w:rPr>
+        <w:t>z</w:t>
+      </w:r>
+      <w:r>
+        <w:rPr>
+          <w:color w:val="000000"/>
+        </w:rPr>
+        <w:t xml:space="preserve"> - 1))));</w:t>
+      </w:r>
+    </w:p>
+    <w:p>
+      <w:pPr>
+        <w:pStyle w:val="Code"/>
+        <w:pBdr>
+          <w:top w:val="single" w:sz="4" w:space="2" w:color="auto"/>
+        </w:pBdr>
+        <w:rPr>
+          <w:color w:val="000000"/>
+        </w:rPr>
+      </w:pPr>
+      <w:r>
+        <w:rPr>
+          <w:color w:val="000000"/>
+        </w:rPr>
+        <w:tab/>
+      </w:r>
+      <w:r>
+        <w:t>return</w:t>
+      </w:r>
+      <w:r>
+        <w:rPr>
+          <w:color w:val="000000"/>
+        </w:rPr>
+        <w:t xml:space="preserve"> (res + 1.0) / 2.0;</w:t>
+      </w:r>
+    </w:p>
+    <w:p>
+      <w:pPr>
+        <w:pStyle w:val="Code"/>
+        <w:pBdr>
+          <w:top w:val="single" w:sz="4" w:space="2" w:color="auto"/>
+        </w:pBdr>
+        <w:rPr>
+          <w:color w:val="000000"/>
+        </w:rPr>
+      </w:pPr>
+      <w:r>
+        <w:rPr>
+          <w:color w:val="000000"/>
+        </w:rPr>
+        <w:t>}</w:t>
+      </w:r>
+    </w:p>
+    <w:p>
+      <w:pPr>
+        <w:pStyle w:val="Caption"/>
+      </w:pPr>
+      <w:r>
+        <w:t xml:space="preserve">Listing </w:t>
+      </w:r>
+      <w:fldSimple w:instr=" SEQ Listing \* ARABIC ">
+        <w:r>
+          <w:rPr>
+            <w:noProof/>
+          </w:rPr>
+          <w:t>1</w:t>
+        </w:r>
+      </w:fldSimple>
+      <w:r>
+        <w:t xml:space="preserve"> – [CPerlinNoise.cpp] Generation of Perlin noise value</w:t>
+      </w:r>
+      <w:r>
+        <w:t xml:space="preserve"> for a set of coordinates </w:t>
+      </w:r>
+    </w:p>
+    <w:p/>
+    <w:p/>
+    <w:p/>
+    <w:p>
+      <w:pPr>
+        <w:pStyle w:val="Heading3"/>
+      </w:pPr>
+      <w:r>
+        <w:t xml:space="preserve">Diamond Square algorithm </w:t>
+      </w:r>
+    </w:p>
+    <w:p/>
+    <w:p>
+      <w:pPr>
+        <w:pStyle w:val="Heading2"/>
+      </w:pPr>
+      <w:bookmarkStart w:id="53" w:name="_Toc98956644"/>
+      <w:r>
+        <w:t>Section</w:t>
+      </w:r>
       <w:bookmarkEnd w:id="53"/>
     </w:p>
     <w:p>
+      <w:r>
+        <w:t>Content goes here.</w:t>
+      </w:r>
+    </w:p>
+    <w:p>
       <w:pPr>
         <w:pStyle w:val="Heading2"/>
       </w:pPr>
-      <w:bookmarkStart w:id="54" w:name="_Toc98956640"/>
-      <w:r>
-        <w:t>Introduction</w:t>
+      <w:bookmarkStart w:id="54" w:name="_Toc98956645"/>
+      <w:r>
+        <w:t>Summary</w:t>
       </w:r>
       <w:bookmarkEnd w:id="54"/>
-    </w:p>
-    <w:p>
-      <w:r>
-        <w:t>This chapter will delve into how these algorithms work and how they work together to create the final Terrain</w:t>
-      </w:r>
-      <w:r>
-        <w:t>. Additionally, it will discuss various shaders used and libraries included that helped create the end result.</w:t>
-      </w:r>
-    </w:p>
-    <w:p>
-      <w:r>
-        <w:rPr>
-          <w:highlight w:val="yellow"/>
-        </w:rPr>
-        <w:t>Each of your chapters should have an introduction to tell your readers what they will find in the chapter. Depending on what type of project you are doing, you may name this chapter ‘Investigation’.</w:t>
-      </w:r>
-    </w:p>
-    <w:p>
-      <w:pPr>
-        <w:pStyle w:val="Heading2"/>
-      </w:pPr>
-      <w:bookmarkStart w:id="55" w:name="_Toc98956641"/>
-      <w:r>
-        <w:t>Section</w:t>
-      </w:r>
-      <w:bookmarkEnd w:id="55"/>
-    </w:p>
-    <w:p>
-      <w:pPr>
-        <w:pStyle w:val="Heading3"/>
-      </w:pPr>
-      <w:bookmarkStart w:id="56" w:name="_Toc98956642"/>
-      <w:r>
-        <w:t>Subsection One</w:t>
-      </w:r>
-      <w:bookmarkEnd w:id="56"/>
-    </w:p>
-    <w:p>
-      <w:r>
-        <w:rPr>
-          <w:highlight w:val="yellow"/>
-        </w:rPr>
-        <w:t>Code can be formatted using the ‘Code’ style. An example is shown below. It can be a little bit tricky to keep the formatting when pasting from an IDE but the following works for most IDEs: Copy the text from the IDE, paste it in Word, select the pasted code and change the style to ‘code’. It is worth noting that spell checking is deactivated for the ‘Code’ style.</w:t>
-      </w:r>
-    </w:p>
-    <w:p>
-      <w:pPr>
-        <w:pStyle w:val="Code"/>
-      </w:pPr>
-      <w:r>
-        <w:rPr>
-          <w:color w:val="0000FF"/>
-        </w:rPr>
-        <w:t>using</w:t>
-      </w:r>
-      <w:r>
-        <w:t> System;</w:t>
-      </w:r>
-    </w:p>
-    <w:p>
-      <w:pPr>
-        <w:pStyle w:val="Code"/>
-      </w:pPr>
-      <w:r>
-        <w:t xml:space="preserve"> </w:t>
-      </w:r>
-    </w:p>
-    <w:p>
-      <w:pPr>
-        <w:pStyle w:val="Code"/>
-      </w:pPr>
-      <w:r>
-        <w:rPr>
-          <w:color w:val="0000FF"/>
-        </w:rPr>
-        <w:t>namespace</w:t>
-      </w:r>
-      <w:r>
-        <w:t> HiWorld</w:t>
-      </w:r>
-    </w:p>
-    <w:p>
-      <w:pPr>
-        <w:pStyle w:val="Code"/>
-      </w:pPr>
-      <w:r>
-        <w:t>{</w:t>
-      </w:r>
-    </w:p>
-    <w:p>
-      <w:pPr>
-        <w:pStyle w:val="Code"/>
-      </w:pPr>
-      <w:r>
-        <w:t>    </w:t>
-      </w:r>
-      <w:r>
-        <w:rPr>
-          <w:color w:val="0000FF"/>
-        </w:rPr>
-        <w:t>internal</w:t>
-      </w:r>
-      <w:r>
-        <w:t> </w:t>
-      </w:r>
-      <w:r>
-        <w:rPr>
-          <w:color w:val="0000FF"/>
-        </w:rPr>
-        <w:t>static</w:t>
-      </w:r>
-      <w:r>
-        <w:t> </w:t>
-      </w:r>
-      <w:r>
-        <w:rPr>
-          <w:color w:val="0000FF"/>
-        </w:rPr>
-        <w:t>class</w:t>
-      </w:r>
-      <w:r>
-        <w:t> </w:t>
-      </w:r>
-      <w:r>
-        <w:rPr>
-          <w:color w:val="2B91AF"/>
-        </w:rPr>
-        <w:t>Program</w:t>
-      </w:r>
-    </w:p>
-    <w:p>
-      <w:pPr>
-        <w:pStyle w:val="Code"/>
-      </w:pPr>
-      <w:r>
-        <w:t>    {</w:t>
-      </w:r>
-    </w:p>
-    <w:p>
-      <w:pPr>
-        <w:pStyle w:val="Code"/>
-      </w:pPr>
-      <w:r>
-        <w:t>        </w:t>
-      </w:r>
-      <w:r>
-        <w:rPr>
-          <w:color w:val="0000FF"/>
-        </w:rPr>
-        <w:t>private</w:t>
-      </w:r>
-      <w:r>
-        <w:t> </w:t>
-      </w:r>
-      <w:r>
-        <w:rPr>
-          <w:color w:val="0000FF"/>
-        </w:rPr>
-        <w:t>static</w:t>
-      </w:r>
-      <w:r>
-        <w:t> </w:t>
-      </w:r>
-      <w:r>
-        <w:rPr>
-          <w:color w:val="0000FF"/>
-        </w:rPr>
-        <w:t>void</w:t>
-      </w:r>
-      <w:r>
-        <w:t> </w:t>
-      </w:r>
-      <w:r>
-        <w:rPr>
-          <w:color w:val="74531F"/>
-        </w:rPr>
-        <w:t>Main</w:t>
-      </w:r>
-      <w:r>
-        <w:t>(</w:t>
-      </w:r>
-      <w:r>
-        <w:rPr>
-          <w:color w:val="0000FF"/>
-        </w:rPr>
-        <w:t>string</w:t>
-      </w:r>
-      <w:r>
-        <w:t>[] </w:t>
-      </w:r>
-      <w:r>
-        <w:rPr>
-          <w:color w:val="1F377F"/>
-        </w:rPr>
-        <w:t>args</w:t>
-      </w:r>
-      <w:r>
-        <w:t>)</w:t>
-      </w:r>
-    </w:p>
-    <w:p>
-      <w:pPr>
-        <w:pStyle w:val="Code"/>
-      </w:pPr>
-      <w:r>
-        <w:t>        {</w:t>
-      </w:r>
-    </w:p>
-    <w:p>
-      <w:pPr>
-        <w:pStyle w:val="Code"/>
-      </w:pPr>
-      <w:r>
-        <w:t>            </w:t>
-      </w:r>
-      <w:r>
-        <w:rPr>
-          <w:color w:val="2B91AF"/>
-        </w:rPr>
-        <w:t>Console</w:t>
-      </w:r>
-      <w:r>
-        <w:t>.</w:t>
-      </w:r>
-      <w:r>
-        <w:rPr>
-          <w:color w:val="74531F"/>
-        </w:rPr>
-        <w:t>WriteLine</w:t>
-      </w:r>
-      <w:r>
-        <w:t>(</w:t>
-      </w:r>
-      <w:r>
-        <w:rPr>
-          <w:color w:val="A31515"/>
-        </w:rPr>
-        <w:t>"Hello World!"</w:t>
-      </w:r>
-      <w:r>
-        <w:t>);</w:t>
-      </w:r>
-    </w:p>
-    <w:p>
-      <w:pPr>
-        <w:pStyle w:val="Code"/>
-      </w:pPr>
-      <w:r>
-        <w:t>        }</w:t>
-      </w:r>
-    </w:p>
-    <w:p>
-      <w:pPr>
-        <w:pStyle w:val="Code"/>
-      </w:pPr>
-      <w:r>
-        <w:t>    }</w:t>
-      </w:r>
-    </w:p>
-    <w:p>
-      <w:pPr>
-        <w:pStyle w:val="Code"/>
-      </w:pPr>
-      <w:r>
-        <w:t>}</w:t>
-      </w:r>
-    </w:p>
-    <w:p>
-      <w:pPr>
-        <w:pStyle w:val="Caption"/>
-      </w:pPr>
-      <w:bookmarkStart w:id="57" w:name="_Toc98956669"/>
-      <w:r>
-        <w:t xml:space="preserve">Listing </w:t>
-      </w:r>
-      <w:r>
-        <w:fldChar w:fldCharType="begin"/>
-      </w:r>
-      <w:r>
-        <w:instrText xml:space="preserve"> SEQ Listing \* ARABIC </w:instrText>
-      </w:r>
-      <w:r>
-        <w:fldChar w:fldCharType="separate"/>
-      </w:r>
-      <w:r>
-        <w:rPr>
-          <w:noProof/>
-        </w:rPr>
-        <w:t>1</w:t>
-      </w:r>
-      <w:r>
-        <w:rPr>
-          <w:noProof/>
-        </w:rPr>
-        <w:fldChar w:fldCharType="end"/>
-      </w:r>
-      <w:r>
-        <w:rPr>
-          <w:noProof/>
-        </w:rPr>
-        <w:t xml:space="preserve"> - [Program.cs] The main class of the program</w:t>
-      </w:r>
-      <w:bookmarkEnd w:id="57"/>
-    </w:p>
-    <w:p>
-      <w:pPr>
-        <w:rPr>
-          <w:highlight w:val="yellow"/>
-        </w:rPr>
-      </w:pPr>
-      <w:r>
-        <w:rPr>
-          <w:highlight w:val="yellow"/>
-        </w:rPr>
-        <w:t>Captions are entered through the ribbon menu under ‘References’ -&gt; ‘Insert Caption’. Select ‘Listing’ (or add a new Label called ‘Listing’ if it does not already exist) and add the caption text in the white box, separated with a dash as the example above shows. Think about a naming convention for listings and stick to it throughout the report. For example, as seen above, ‘[</w:t>
-      </w:r>
-      <w:proofErr w:type="spellStart"/>
-      <w:r>
-        <w:rPr>
-          <w:highlight w:val="yellow"/>
-        </w:rPr>
-        <w:t>ClassName</w:t>
-      </w:r>
-      <w:proofErr w:type="spellEnd"/>
-      <w:r>
-        <w:rPr>
-          <w:highlight w:val="yellow"/>
-        </w:rPr>
-        <w:t xml:space="preserve"> or Filename] Description’.</w:t>
-      </w:r>
-    </w:p>
-    <w:p>
-      <w:pPr>
-        <w:rPr>
-          <w:highlight w:val="yellow"/>
-        </w:rPr>
-      </w:pPr>
-      <w:r>
-        <w:rPr>
-          <w:highlight w:val="yellow"/>
-        </w:rPr>
-        <w:t>In case you are mixing multiple programming languages: Consider stating the language name in the caption if it is not obvious from the file name or when there is no file name to refer to. For example, when you use XML and HTML, JavaScript and TypeScript or other languages with similar syntax. A suggestion might be to add the language in parenthesis at the end.</w:t>
-      </w:r>
-    </w:p>
-    <w:p>
-      <w:pPr>
-        <w:rPr>
-          <w:highlight w:val="yellow"/>
-        </w:rPr>
-      </w:pPr>
-      <w:r>
-        <w:rPr>
-          <w:highlight w:val="yellow"/>
-        </w:rPr>
-        <w:t>It is also possible to use the ‘code’ style “inline” to highlight commands in normal text by selecting the words to highlight and choosing the ‘code’ style. For example: This example demonstrates the</w:t>
-      </w:r>
-      <w:r>
-        <w:t xml:space="preserve"> </w:t>
-      </w:r>
-      <w:r>
-        <w:rPr>
-          <w:rStyle w:val="CodeChar"/>
-          <w:rFonts w:eastAsiaTheme="minorHAnsi"/>
-        </w:rPr>
-        <w:t>ping 127.0.0.1</w:t>
-      </w:r>
-      <w:r>
-        <w:t xml:space="preserve"> </w:t>
-      </w:r>
-      <w:r>
-        <w:rPr>
-          <w:highlight w:val="yellow"/>
-        </w:rPr>
-        <w:t>command.</w:t>
-      </w:r>
-    </w:p>
-    <w:p>
-      <w:r>
-        <w:rPr>
-          <w:highlight w:val="yellow"/>
-        </w:rPr>
-        <w:t>Make sure to write the whole text first and select the part you want to highlight afterwards. When there is no selection, Word applies the selected style to the whole paragraph.</w:t>
-      </w:r>
-    </w:p>
-    <w:p>
-      <w:pPr>
-        <w:pStyle w:val="Heading3"/>
-      </w:pPr>
-      <w:bookmarkStart w:id="58" w:name="_Toc98956643"/>
-      <w:r>
-        <w:t>Subsection Two</w:t>
-      </w:r>
-      <w:bookmarkEnd w:id="58"/>
-    </w:p>
-    <w:p>
-      <w:r>
-        <w:t>Content goes here.</w:t>
-      </w:r>
-    </w:p>
-    <w:p>
-      <w:pPr>
-        <w:pStyle w:val="Heading2"/>
-      </w:pPr>
-      <w:bookmarkStart w:id="59" w:name="_Toc98956644"/>
-      <w:r>
-        <w:lastRenderedPageBreak/>
-        <w:t>Section</w:t>
-      </w:r>
-      <w:bookmarkEnd w:id="59"/>
-    </w:p>
-    <w:p>
-      <w:r>
-        <w:t>Content goes here.</w:t>
-      </w:r>
-    </w:p>
-    <w:p>
-      <w:pPr>
-        <w:pStyle w:val="Heading2"/>
-      </w:pPr>
-      <w:bookmarkStart w:id="60" w:name="_Toc98956645"/>
-      <w:r>
-        <w:t>Summary</w:t>
-      </w:r>
-      <w:bookmarkEnd w:id="60"/>
     </w:p>
     <w:p>
       <w:r>
@@ -12389,11 +14095,11 @@
       <w:pPr>
         <w:pStyle w:val="Heading2"/>
       </w:pPr>
-      <w:bookmarkStart w:id="61" w:name="_Toc98956647"/>
+      <w:bookmarkStart w:id="55" w:name="_Toc98956647"/>
       <w:r>
         <w:t>Introduction</w:t>
       </w:r>
-      <w:bookmarkEnd w:id="61"/>
+      <w:bookmarkEnd w:id="55"/>
     </w:p>
     <w:p>
       <w:r>
@@ -12407,18 +14113,32 @@
       <w:pPr>
         <w:pStyle w:val="Heading2"/>
       </w:pPr>
-      <w:bookmarkStart w:id="62" w:name="_Toc98956648"/>
+      <w:bookmarkStart w:id="56" w:name="_Toc98956648"/>
       <w:r>
         <w:t>Functional Testing</w:t>
       </w:r>
-      <w:bookmarkEnd w:id="62"/>
+      <w:bookmarkEnd w:id="56"/>
     </w:p>
     <w:p>
       <w:r>
         <w:rPr>
           <w:highlight w:val="yellow"/>
         </w:rPr>
-        <w:t>To add a caption to a table, either select the whole table (e.g. by clicking on the + symbol in the upper left corner of the table), right-click it and choose ‘Insert Caption’ or click in any table cell and select ‘References’ -&gt; ‘Insert Caption’ from the ribbon menu. Choose ‘Table’ as label and ‘above the item’ as position. Add the caption text in the box, separated with a dash as the example below shows.</w:t>
+        <w:t>To add a caption to a table, either select the whole table (</w:t>
+      </w:r>
+      <w:proofErr w:type="gramStart"/>
+      <w:r>
+        <w:rPr>
+          <w:highlight w:val="yellow"/>
+        </w:rPr>
+        <w:t>e.g.</w:t>
+      </w:r>
+      <w:proofErr w:type="gramEnd"/>
+      <w:r>
+        <w:rPr>
+          <w:highlight w:val="yellow"/>
+        </w:rPr>
+        <w:t xml:space="preserve"> by clicking on the + symbol in the upper left corner of the table), right-click it and choose ‘Insert Caption’ or click in any table cell and select ‘References’ -&gt; ‘Insert Caption’ from the ribbon menu. Choose ‘Table’ as label and ‘above the item’ as position. Add the caption text in the box, separated with a dash as the example below shows.</w:t>
       </w:r>
     </w:p>
     <w:p>
@@ -12426,38 +14146,25 @@
         <w:pStyle w:val="Caption"/>
         <w:keepNext/>
       </w:pPr>
-      <w:bookmarkStart w:id="63" w:name="_Toc98956668"/>
+      <w:bookmarkStart w:id="57" w:name="_Toc98956668"/>
       <w:r>
         <w:t xml:space="preserve">Table </w:t>
       </w:r>
-      <w:r>
-        <w:fldChar w:fldCharType="begin"/>
-      </w:r>
-      <w:r>
-        <w:instrText xml:space="preserve"> SEQ Table \* ARABIC </w:instrText>
-      </w:r>
-      <w:r>
-        <w:fldChar w:fldCharType="separate"/>
-      </w:r>
+      <w:fldSimple w:instr=" SEQ Table \* ARABIC ">
+        <w:r>
+          <w:rPr>
+            <w:noProof/>
+          </w:rPr>
+          <w:t>1</w:t>
+        </w:r>
+      </w:fldSimple>
       <w:r>
         <w:rPr>
           <w:noProof/>
         </w:rPr>
-        <w:t>1</w:t>
-      </w:r>
-      <w:r>
-        <w:rPr>
-          <w:noProof/>
-        </w:rPr>
-        <w:fldChar w:fldCharType="end"/>
-      </w:r>
-      <w:r>
-        <w:rPr>
-          <w:noProof/>
-        </w:rPr>
         <w:t xml:space="preserve"> - Test Results</w:t>
       </w:r>
-      <w:bookmarkEnd w:id="63"/>
+      <w:bookmarkEnd w:id="57"/>
     </w:p>
     <w:tbl>
       <w:tblPr>
@@ -12581,11 +14288,11 @@
       <w:pPr>
         <w:pStyle w:val="Heading2"/>
       </w:pPr>
-      <w:bookmarkStart w:id="64" w:name="_Toc98956649"/>
+      <w:bookmarkStart w:id="58" w:name="_Toc98956649"/>
       <w:r>
         <w:t>Non-Functional Testing</w:t>
       </w:r>
-      <w:bookmarkEnd w:id="64"/>
+      <w:bookmarkEnd w:id="58"/>
     </w:p>
     <w:p>
       <w:r>
@@ -12596,11 +14303,11 @@
       <w:pPr>
         <w:pStyle w:val="Heading2"/>
       </w:pPr>
-      <w:bookmarkStart w:id="65" w:name="_Toc98956650"/>
+      <w:bookmarkStart w:id="59" w:name="_Toc98956650"/>
       <w:r>
         <w:t>User Testing</w:t>
       </w:r>
-      <w:bookmarkEnd w:id="65"/>
+      <w:bookmarkEnd w:id="59"/>
     </w:p>
     <w:p>
       <w:r>
@@ -12611,11 +14318,11 @@
       <w:pPr>
         <w:pStyle w:val="Heading2"/>
       </w:pPr>
-      <w:bookmarkStart w:id="66" w:name="_Toc98956651"/>
+      <w:bookmarkStart w:id="60" w:name="_Toc98956651"/>
       <w:r>
         <w:t>Evaluation</w:t>
       </w:r>
-      <w:bookmarkEnd w:id="66"/>
+      <w:bookmarkEnd w:id="60"/>
     </w:p>
     <w:p>
       <w:r>
@@ -12626,11 +14333,11 @@
       <w:pPr>
         <w:pStyle w:val="Heading2"/>
       </w:pPr>
-      <w:bookmarkStart w:id="67" w:name="_Toc98956652"/>
+      <w:bookmarkStart w:id="61" w:name="_Toc98956652"/>
       <w:r>
         <w:t>Summary</w:t>
       </w:r>
-      <w:bookmarkEnd w:id="67"/>
+      <w:bookmarkEnd w:id="61"/>
     </w:p>
     <w:p>
       <w:r>
@@ -12644,242 +14351,242 @@
       <w:pPr>
         <w:pStyle w:val="Heading1"/>
       </w:pPr>
-      <w:bookmarkStart w:id="68" w:name="_Toc98956653"/>
+      <w:bookmarkStart w:id="62" w:name="_Toc98956653"/>
       <w:r>
         <w:lastRenderedPageBreak/>
         <w:t>Evaluation, Conclusions and Future Work</w:t>
       </w:r>
+      <w:bookmarkEnd w:id="62"/>
+    </w:p>
+    <w:p>
+      <w:pPr>
+        <w:pStyle w:val="Heading2"/>
+      </w:pPr>
+      <w:bookmarkStart w:id="63" w:name="_Toc98956654"/>
+      <w:r>
+        <w:t>Project Objectives</w:t>
+      </w:r>
+      <w:bookmarkEnd w:id="63"/>
+    </w:p>
+    <w:p>
+      <w:r>
+        <w:rPr>
+          <w:highlight w:val="yellow"/>
+        </w:rPr>
+        <w:t>Summarise what you have achieved.</w:t>
+      </w:r>
+    </w:p>
+    <w:p>
+      <w:pPr>
+        <w:pStyle w:val="Heading2"/>
+      </w:pPr>
+      <w:bookmarkStart w:id="64" w:name="_Toc98956655"/>
+      <w:r>
+        <w:t>Self-Evaluation</w:t>
+      </w:r>
+      <w:bookmarkEnd w:id="64"/>
+    </w:p>
+    <w:p>
+      <w:pPr>
+        <w:rPr>
+          <w:highlight w:val="yellow"/>
+        </w:rPr>
+      </w:pPr>
+      <w:r>
+        <w:rPr>
+          <w:highlight w:val="yellow"/>
+        </w:rPr>
+        <w:t>This section is about yourself. Be honest. Look at where you were situated at the beginning of the project and where you are now. What have you learnt on a personal level, what have you found out about yourself? Try to reflect upon individual goals, experiences, and incidents. No one is perfect, and it is very likely that you will recall both good and bad experiences.</w:t>
+      </w:r>
+    </w:p>
+    <w:p>
+      <w:r>
+        <w:rPr>
+          <w:highlight w:val="yellow"/>
+        </w:rPr>
+        <w:t>The purpose of the evaluation process is to highlight strengths, correct performance weaknesses, and develop unused skills and abilities. To do this, you must be willing to recognise areas that need improvement or development.</w:t>
+      </w:r>
+    </w:p>
+    <w:p>
+      <w:pPr>
+        <w:pStyle w:val="Heading2"/>
+      </w:pPr>
+      <w:bookmarkStart w:id="65" w:name="_Toc98956656"/>
+      <w:r>
+        <w:t>Project Evaluation</w:t>
+      </w:r>
+      <w:bookmarkEnd w:id="65"/>
+    </w:p>
+    <w:p>
+      <w:pPr>
+        <w:rPr>
+          <w:highlight w:val="yellow"/>
+        </w:rPr>
+      </w:pPr>
+      <w:r>
+        <w:rPr>
+          <w:highlight w:val="yellow"/>
+        </w:rPr>
+        <w:t xml:space="preserve">Stand back and evaluate what you have achieved and how well you have met the objectives. Evaluate your achievements against your objectives in section </w:t>
+      </w:r>
+      <w:r>
+        <w:rPr>
+          <w:highlight w:val="yellow"/>
+        </w:rPr>
+        <w:fldChar w:fldCharType="begin"/>
+      </w:r>
+      <w:r>
+        <w:rPr>
+          <w:highlight w:val="yellow"/>
+        </w:rPr>
+        <w:instrText xml:space="preserve"> REF _Ref55205076 \n \h </w:instrText>
+      </w:r>
+      <w:r>
+        <w:rPr>
+          <w:highlight w:val="yellow"/>
+        </w:rPr>
+        <w:instrText xml:space="preserve"> \* MERGEFORMAT </w:instrText>
+      </w:r>
+      <w:r>
+        <w:rPr>
+          <w:highlight w:val="yellow"/>
+        </w:rPr>
+      </w:r>
+      <w:r>
+        <w:rPr>
+          <w:highlight w:val="yellow"/>
+        </w:rPr>
+        <w:fldChar w:fldCharType="separate"/>
+      </w:r>
+      <w:r>
+        <w:rPr>
+          <w:highlight w:val="yellow"/>
+        </w:rPr>
+        <w:t>3.2</w:t>
+      </w:r>
+      <w:r>
+        <w:rPr>
+          <w:highlight w:val="yellow"/>
+        </w:rPr>
+        <w:fldChar w:fldCharType="end"/>
+      </w:r>
+      <w:r>
+        <w:rPr>
+          <w:highlight w:val="yellow"/>
+        </w:rPr>
+        <w:t>. Demonstrate that you have tackled the project in a professional manner.</w:t>
+      </w:r>
+    </w:p>
+    <w:p>
+      <w:r>
+        <w:rPr>
+          <w:highlight w:val="yellow"/>
+        </w:rPr>
+        <w:t>(The previous paragraph demonstrates the use of automatic cross-references: The ‘</w:t>
+      </w:r>
+      <w:r>
+        <w:rPr>
+          <w:highlight w:val="yellow"/>
+        </w:rPr>
+        <w:fldChar w:fldCharType="begin"/>
+      </w:r>
+      <w:r>
+        <w:rPr>
+          <w:highlight w:val="yellow"/>
+        </w:rPr>
+        <w:instrText xml:space="preserve"> REF _Ref55205106 \n \h </w:instrText>
+      </w:r>
+      <w:r>
+        <w:rPr>
+          <w:highlight w:val="yellow"/>
+        </w:rPr>
+        <w:instrText xml:space="preserve"> \* MERGEFORMAT </w:instrText>
+      </w:r>
+      <w:r>
+        <w:rPr>
+          <w:highlight w:val="yellow"/>
+        </w:rPr>
+      </w:r>
+      <w:r>
+        <w:rPr>
+          <w:highlight w:val="yellow"/>
+        </w:rPr>
+        <w:fldChar w:fldCharType="separate"/>
+      </w:r>
+      <w:r>
+        <w:rPr>
+          <w:highlight w:val="yellow"/>
+        </w:rPr>
+        <w:t>3.2</w:t>
+      </w:r>
+      <w:r>
+        <w:rPr>
+          <w:highlight w:val="yellow"/>
+        </w:rPr>
+        <w:fldChar w:fldCharType="end"/>
+      </w:r>
+      <w:r>
+        <w:rPr>
+          <w:highlight w:val="yellow"/>
+        </w:rPr>
+        <w:t>’ is a Cross-reference to the text in a numbered item of the document, it is not literal text but a field. The number that appears here will change automatically if the number on the referred-to section is altered, for example if a chapter or section is added or deleted before it. Cross-references are entered using Word's Insert or References menu. Cross-references are set to update automatically when printed but may not do so on-screen beforehand; you can update a field manually on-screen by right-clicking on it and selecting Update field from the pop-up menu or by selecting the whole document and pressing F9.)</w:t>
+      </w:r>
+    </w:p>
+    <w:p>
+      <w:pPr>
+        <w:pStyle w:val="Heading2"/>
+      </w:pPr>
+      <w:bookmarkStart w:id="66" w:name="_Toc98956657"/>
+      <w:r>
+        <w:t>Applicability of Findings to the Commercial World</w:t>
+      </w:r>
+      <w:bookmarkEnd w:id="66"/>
+    </w:p>
+    <w:p>
+      <w:r>
+        <w:rPr>
+          <w:highlight w:val="yellow"/>
+        </w:rPr>
+        <w:t>Summarise what you have achieved and how it can apply to the commercial world.</w:t>
+      </w:r>
+    </w:p>
+    <w:p>
+      <w:pPr>
+        <w:pStyle w:val="Heading2"/>
+      </w:pPr>
+      <w:bookmarkStart w:id="67" w:name="_Toc98956658"/>
+      <w:r>
+        <w:t>Conclusions</w:t>
+      </w:r>
+      <w:bookmarkEnd w:id="67"/>
+    </w:p>
+    <w:p>
+      <w:r>
+        <w:rPr>
+          <w:highlight w:val="yellow"/>
+        </w:rPr>
+        <w:t>Summarise what you have achieved. Do not use the words ‘In conclusion’ or ‘to conclude’ or any derivative of those. We know this is the conclusions from the title.</w:t>
+      </w:r>
+    </w:p>
+    <w:p>
+      <w:pPr>
+        <w:pStyle w:val="Heading2"/>
+      </w:pPr>
+      <w:bookmarkStart w:id="68" w:name="_Toc98956659"/>
+      <w:r>
+        <w:t>Future Work</w:t>
+      </w:r>
       <w:bookmarkEnd w:id="68"/>
     </w:p>
     <w:p>
-      <w:pPr>
-        <w:pStyle w:val="Heading2"/>
-      </w:pPr>
-      <w:bookmarkStart w:id="69" w:name="_Toc98956654"/>
-      <w:r>
-        <w:t>Project Objectives</w:t>
-      </w:r>
-      <w:bookmarkEnd w:id="69"/>
-    </w:p>
-    <w:p>
       <w:r>
         <w:rPr>
           <w:highlight w:val="yellow"/>
         </w:rPr>
-        <w:t>Summarise what you have achieved.</w:t>
-      </w:r>
-    </w:p>
-    <w:p>
-      <w:pPr>
-        <w:pStyle w:val="Heading2"/>
-      </w:pPr>
-      <w:bookmarkStart w:id="70" w:name="_Toc98956655"/>
-      <w:r>
-        <w:t>Self-Evaluation</w:t>
-      </w:r>
-      <w:bookmarkEnd w:id="70"/>
-    </w:p>
-    <w:p>
-      <w:pPr>
-        <w:rPr>
-          <w:highlight w:val="yellow"/>
-        </w:rPr>
-      </w:pPr>
-      <w:r>
-        <w:rPr>
-          <w:highlight w:val="yellow"/>
-        </w:rPr>
-        <w:t>This section is about yourself. Be honest. Look at where you were situated at the beginning of the project and where you are now. What have you learnt on a personal level, what have you found out about yourself? Try to reflect upon individual goals, experiences, and incidents. No one is perfect, and it is very likely that you will recall both good and bad experiences.</w:t>
-      </w:r>
-    </w:p>
-    <w:p>
-      <w:r>
-        <w:rPr>
-          <w:highlight w:val="yellow"/>
-        </w:rPr>
-        <w:t>The purpose of the evaluation process is to highlight strengths, correct performance weaknesses, and develop unused skills and abilities. To do this, you must be willing to recognise areas that need improvement or development.</w:t>
-      </w:r>
-    </w:p>
-    <w:p>
-      <w:pPr>
-        <w:pStyle w:val="Heading2"/>
-      </w:pPr>
-      <w:bookmarkStart w:id="71" w:name="_Toc98956656"/>
-      <w:r>
-        <w:t>Project Evaluation</w:t>
-      </w:r>
-      <w:bookmarkEnd w:id="71"/>
-    </w:p>
-    <w:p>
-      <w:pPr>
-        <w:rPr>
-          <w:highlight w:val="yellow"/>
-        </w:rPr>
-      </w:pPr>
-      <w:r>
-        <w:rPr>
-          <w:highlight w:val="yellow"/>
-        </w:rPr>
-        <w:t xml:space="preserve">Stand back and evaluate what you have achieved and how well you have met the objectives. Evaluate your achievements against your objectives in section </w:t>
-      </w:r>
-      <w:r>
-        <w:rPr>
-          <w:highlight w:val="yellow"/>
-        </w:rPr>
-        <w:fldChar w:fldCharType="begin"/>
-      </w:r>
-      <w:r>
-        <w:rPr>
-          <w:highlight w:val="yellow"/>
-        </w:rPr>
-        <w:instrText xml:space="preserve"> REF _Ref55205076 \n \h </w:instrText>
-      </w:r>
-      <w:r>
-        <w:rPr>
-          <w:highlight w:val="yellow"/>
-        </w:rPr>
-        <w:instrText xml:space="preserve"> \* MERGEFORMAT </w:instrText>
-      </w:r>
-      <w:r>
-        <w:rPr>
-          <w:highlight w:val="yellow"/>
-        </w:rPr>
-      </w:r>
-      <w:r>
-        <w:rPr>
-          <w:highlight w:val="yellow"/>
-        </w:rPr>
-        <w:fldChar w:fldCharType="separate"/>
-      </w:r>
-      <w:r>
-        <w:rPr>
-          <w:highlight w:val="yellow"/>
-        </w:rPr>
-        <w:t>3.2</w:t>
-      </w:r>
-      <w:r>
-        <w:rPr>
-          <w:highlight w:val="yellow"/>
-        </w:rPr>
-        <w:fldChar w:fldCharType="end"/>
-      </w:r>
-      <w:r>
-        <w:rPr>
-          <w:highlight w:val="yellow"/>
-        </w:rPr>
-        <w:t>. Demonstrate that you have tackled the project in a professional manner.</w:t>
-      </w:r>
-    </w:p>
-    <w:p>
-      <w:r>
-        <w:rPr>
-          <w:highlight w:val="yellow"/>
-        </w:rPr>
-        <w:t>(The previous paragraph demonstrates the use of automatic cross-references: The ‘</w:t>
-      </w:r>
-      <w:r>
-        <w:rPr>
-          <w:highlight w:val="yellow"/>
-        </w:rPr>
-        <w:fldChar w:fldCharType="begin"/>
-      </w:r>
-      <w:r>
-        <w:rPr>
-          <w:highlight w:val="yellow"/>
-        </w:rPr>
-        <w:instrText xml:space="preserve"> REF _Ref55205106 \n \h </w:instrText>
-      </w:r>
-      <w:r>
-        <w:rPr>
-          <w:highlight w:val="yellow"/>
-        </w:rPr>
-        <w:instrText xml:space="preserve"> \* MERGEFORMAT </w:instrText>
-      </w:r>
-      <w:r>
-        <w:rPr>
-          <w:highlight w:val="yellow"/>
-        </w:rPr>
-      </w:r>
-      <w:r>
-        <w:rPr>
-          <w:highlight w:val="yellow"/>
-        </w:rPr>
-        <w:fldChar w:fldCharType="separate"/>
-      </w:r>
-      <w:r>
-        <w:rPr>
-          <w:highlight w:val="yellow"/>
-        </w:rPr>
-        <w:t>3.2</w:t>
-      </w:r>
-      <w:r>
-        <w:rPr>
-          <w:highlight w:val="yellow"/>
-        </w:rPr>
-        <w:fldChar w:fldCharType="end"/>
-      </w:r>
-      <w:r>
-        <w:rPr>
-          <w:highlight w:val="yellow"/>
-        </w:rPr>
-        <w:t>’ is a Cross-reference to the text in a numbered item of the document, it is not literal text but a field. The number that appears here will change automatically if the number on the referred-to section is altered, for example if a chapter or section is added or deleted before it. Cross-references are entered using Word's Insert or References menu. Cross-references are set to update automatically when printed but may not do so on-screen beforehand; you can update a field manually on-screen by right-clicking on it and selecting Update field from the pop-up menu or by selecting the whole document and pressing F9.)</w:t>
-      </w:r>
-    </w:p>
-    <w:p>
-      <w:pPr>
-        <w:pStyle w:val="Heading2"/>
-      </w:pPr>
-      <w:bookmarkStart w:id="72" w:name="_Toc98956657"/>
-      <w:r>
-        <w:t>Applicability of Findings to the Commercial World</w:t>
-      </w:r>
-      <w:bookmarkEnd w:id="72"/>
-    </w:p>
-    <w:p>
-      <w:r>
-        <w:rPr>
-          <w:highlight w:val="yellow"/>
-        </w:rPr>
-        <w:t>Summarise what you have achieved and how it can apply to the commercial world.</w:t>
-      </w:r>
-    </w:p>
-    <w:p>
-      <w:pPr>
-        <w:pStyle w:val="Heading2"/>
-      </w:pPr>
-      <w:bookmarkStart w:id="73" w:name="_Toc98956658"/>
-      <w:r>
-        <w:t>Conclusions</w:t>
-      </w:r>
-      <w:bookmarkEnd w:id="73"/>
-    </w:p>
-    <w:p>
-      <w:r>
-        <w:rPr>
-          <w:highlight w:val="yellow"/>
-        </w:rPr>
-        <w:t>Summarise what you have achieved. Do not use the words ‘In conclusion’ or ‘to conclude’ or any derivative of those. We know this is the conclusions from the title.</w:t>
-      </w:r>
-    </w:p>
-    <w:p>
-      <w:pPr>
-        <w:pStyle w:val="Heading2"/>
-      </w:pPr>
-      <w:bookmarkStart w:id="74" w:name="_Toc98956659"/>
-      <w:r>
-        <w:t>Future Work</w:t>
-      </w:r>
-      <w:bookmarkEnd w:id="74"/>
-    </w:p>
-    <w:p>
-      <w:r>
-        <w:rPr>
-          <w:highlight w:val="yellow"/>
-        </w:rPr>
         <w:t>Explain any limitations in your results and how things might be improved. Discuss how your work might be developed further. Reflect on your results in isolation and in relation to what others have achieved in the same field. This self-analysis is particularly important. You should give a critical evaluation of what went well, and what might be improved.</w:t>
       </w:r>
     </w:p>
-    <w:bookmarkStart w:id="75" w:name="_Toc98956660" w:displacedByCustomXml="next"/>
+    <w:bookmarkStart w:id="69" w:name="_Toc98956660" w:displacedByCustomXml="next"/>
     <w:sdt>
       <w:sdtPr>
         <w:rPr>
@@ -12908,7 +14615,7 @@
           <w:r>
             <w:t>References</w:t>
           </w:r>
-          <w:bookmarkEnd w:id="75"/>
+          <w:bookmarkEnd w:id="69"/>
         </w:p>
         <w:sdt>
           <w:sdtPr>
@@ -13556,188 +15263,6 @@
     </w:sdt>
     <w:p>
       <w:pPr>
-        <w:rPr>
-          <w:highlight w:val="yellow"/>
-        </w:rPr>
-      </w:pPr>
-      <w:r>
-        <w:rPr>
-          <w:highlight w:val="yellow"/>
-        </w:rPr>
-        <w:t xml:space="preserve">The reference list above is generated by Word. Under ‘References’ -&gt; ‘Manage Sources’ it is possible to add new references which can later be inserted in the report with ‘Insert Citation’. Example: </w:t>
-      </w:r>
-      <w:r>
-        <w:rPr>
-          <w:highlight w:val="yellow"/>
-        </w:rPr>
-        <w:t xml:space="preserve"> </w:t>
-      </w:r>
-    </w:p>
-    <w:p>
-      <w:pPr>
-        <w:rPr>
-          <w:highlight w:val="yellow"/>
-        </w:rPr>
-      </w:pPr>
-      <w:r>
-        <w:rPr>
-          <w:highlight w:val="yellow"/>
-        </w:rPr>
-        <w:t>Alternatively, you can add a new reference and immediately insert it as a citation by moving the cursor to the place where you want to insert the citation and then choosing ‘References’ -&gt; ‘Insert Citation’ -&gt; ‘Insert New Source’ from the ribbon menu.</w:t>
-      </w:r>
-    </w:p>
-    <w:p>
-      <w:pPr>
-        <w:rPr>
-          <w:highlight w:val="yellow"/>
-        </w:rPr>
-      </w:pPr>
-      <w:r>
-        <w:rPr>
-          <w:highlight w:val="yellow"/>
-        </w:rPr>
-        <w:t xml:space="preserve">You can hide parts of a citation by right-clicking on it, selecting ‘Edit Citation’ and ticking the checkboxes under ‘Suppress’. In the same dialog a reference to specific pages of the cited source can be added (which </w:t>
-      </w:r>
-      <w:r>
-        <w:rPr>
-          <w:highlight w:val="yellow"/>
-        </w:rPr>
-        <w:t>will not</w:t>
-      </w:r>
-      <w:r>
-        <w:rPr>
-          <w:highlight w:val="yellow"/>
-        </w:rPr>
-        <w:t xml:space="preserve"> be displayed in the references list). Example (same as above but with ‘Author’ suppressed and page 120 added)</w:t>
-      </w:r>
-    </w:p>
-    <w:p>
-      <w:pPr>
-        <w:rPr>
-          <w:highlight w:val="yellow"/>
-        </w:rPr>
-      </w:pPr>
-      <w:r>
-        <w:rPr>
-          <w:highlight w:val="yellow"/>
-        </w:rPr>
-        <w:t xml:space="preserve">Keep in mind that uncited sources will still appear in the references list above. Go to ‘References’ -&gt; ‘Manage Sources’ to see which sources are cited and which </w:t>
-      </w:r>
-      <w:r>
-        <w:rPr>
-          <w:highlight w:val="yellow"/>
-        </w:rPr>
-        <w:t>are not</w:t>
-      </w:r>
-      <w:r>
-        <w:rPr>
-          <w:highlight w:val="yellow"/>
-        </w:rPr>
-        <w:t>. Sources in ‘Current List’ which have a checkmark are cited.</w:t>
-      </w:r>
-    </w:p>
-    <w:p>
-      <w:r>
-        <w:rPr>
-          <w:highlight w:val="yellow"/>
-        </w:rPr>
-        <w:t>A custom style has been created for you to use to help with this. Download the file ‘</w:t>
-      </w:r>
-      <w:r>
-        <w:rPr>
-          <w:highlight w:val="yellow"/>
-        </w:rPr>
-        <w:t xml:space="preserve"> </w:t>
-      </w:r>
-      <w:r>
-        <w:rPr>
-          <w:highlight w:val="yellow"/>
-        </w:rPr>
-        <w:t xml:space="preserve"> and copy it to: %</w:t>
-      </w:r>
-      <w:proofErr w:type="spellStart"/>
-      <w:r>
-        <w:rPr>
-          <w:highlight w:val="yellow"/>
-        </w:rPr>
-        <w:t>appdata</w:t>
-      </w:r>
-      <w:proofErr w:type="spellEnd"/>
-      <w:r>
-        <w:rPr>
-          <w:highlight w:val="yellow"/>
-        </w:rPr>
-        <w:t xml:space="preserve">%\Microsoft\Bibliography\Style. Keep Word closed when doing this. To select the style click on ‘References’ -&gt; ‘Style’ and select ‘Harvard – </w:t>
-      </w:r>
-      <w:proofErr w:type="spellStart"/>
-      <w:r>
-        <w:rPr>
-          <w:highlight w:val="yellow"/>
-        </w:rPr>
-        <w:t>UCLan</w:t>
-      </w:r>
-      <w:proofErr w:type="spellEnd"/>
-      <w:r>
-        <w:rPr>
-          <w:highlight w:val="yellow"/>
-        </w:rPr>
-        <w:t xml:space="preserve"> (2017)’. Tested with Word 2016 (Windows). There might be some cases the Word bibliography function </w:t>
-      </w:r>
-      <w:r>
-        <w:rPr>
-          <w:highlight w:val="yellow"/>
-        </w:rPr>
-        <w:t>cannot</w:t>
-      </w:r>
-      <w:r>
-        <w:rPr>
-          <w:highlight w:val="yellow"/>
-        </w:rPr>
-        <w:t xml:space="preserve"> handle. If you have a tool that suits you better such as ‘RefWorks’, ‘</w:t>
-      </w:r>
-      <w:proofErr w:type="spellStart"/>
-      <w:r>
-        <w:rPr>
-          <w:highlight w:val="yellow"/>
-        </w:rPr>
-        <w:t>Citethisforme</w:t>
-      </w:r>
-      <w:proofErr w:type="spellEnd"/>
-      <w:r>
-        <w:rPr>
-          <w:highlight w:val="yellow"/>
-        </w:rPr>
-        <w:t>’ or ‘</w:t>
-      </w:r>
-      <w:proofErr w:type="spellStart"/>
-      <w:r>
-        <w:rPr>
-          <w:highlight w:val="yellow"/>
-        </w:rPr>
-        <w:t>RefMe</w:t>
-      </w:r>
-      <w:proofErr w:type="spellEnd"/>
-      <w:r>
-        <w:rPr>
-          <w:highlight w:val="yellow"/>
-        </w:rPr>
-        <w:t xml:space="preserve">’ use that instead, then remove the list above and copy the references over. Do not forget to use the correct notation style. It is important that you </w:t>
-      </w:r>
-      <w:r>
-        <w:rPr>
-          <w:highlight w:val="yellow"/>
-        </w:rPr>
-        <w:t>reference</w:t>
-      </w:r>
-      <w:r>
-        <w:rPr>
-          <w:highlight w:val="yellow"/>
-        </w:rPr>
-        <w:t xml:space="preserve"> correctly, if you are not sure, ASK! You must be consistent, check your work!</w:t>
-      </w:r>
-    </w:p>
-    <w:p>
-      <w:pPr>
         <w:pStyle w:val="Heading1"/>
         <w:numPr>
           <w:ilvl w:val="0"/>
@@ -13745,12 +15270,12 @@
         </w:numPr>
         <w:ind w:left="360" w:hanging="360"/>
       </w:pPr>
-      <w:bookmarkStart w:id="76" w:name="_Toc98956661"/>
+      <w:bookmarkStart w:id="70" w:name="_Toc98956661"/>
       <w:r>
         <w:lastRenderedPageBreak/>
         <w:t>Appendix 1 – Project Proposal</w:t>
       </w:r>
-      <w:bookmarkEnd w:id="76"/>
+      <w:bookmarkEnd w:id="70"/>
     </w:p>
     <w:p>
       <w:pPr>
@@ -13764,7 +15289,7 @@
           <w:rFonts w:ascii="Arial" w:hAnsi="Arial" w:cs="Arial"/>
         </w:rPr>
       </w:pPr>
-      <w:bookmarkStart w:id="77" w:name="_Toc98956662"/>
+      <w:bookmarkStart w:id="71" w:name="_Toc98956662"/>
       <w:r>
         <w:rPr>
           <w:rFonts w:ascii="Arial" w:hAnsi="Arial" w:cs="Arial"/>
@@ -13807,6 +15332,7 @@
           <w:id w:val="-987855880"/>
           <w:citation/>
         </w:sdtPr>
+        <w:sdtEndPr/>
         <w:sdtContent>
           <w:r>
             <w:fldChar w:fldCharType="begin"/>
@@ -13846,6 +15372,7 @@
           <w:id w:val="68165900"/>
           <w:citation/>
         </w:sdtPr>
+        <w:sdtEndPr/>
         <w:sdtContent>
           <w:r>
             <w:fldChar w:fldCharType="begin"/>
@@ -13881,6 +15408,7 @@
           <w:id w:val="-897823787"/>
           <w:citation/>
         </w:sdtPr>
+        <w:sdtEndPr/>
         <w:sdtContent>
           <w:r>
             <w:fldChar w:fldCharType="begin"/>
@@ -13910,6 +15438,7 @@
           <w:id w:val="-2112197581"/>
           <w:citation/>
         </w:sdtPr>
+        <w:sdtEndPr/>
         <w:sdtContent>
           <w:r>
             <w:fldChar w:fldCharType="begin"/>
@@ -13955,6 +15484,7 @@
           <w:id w:val="-205342666"/>
           <w:citation/>
         </w:sdtPr>
+        <w:sdtEndPr/>
         <w:sdtContent>
           <w:r>
             <w:fldChar w:fldCharType="begin"/>
@@ -14263,6 +15793,7 @@
           <w:id w:val="1809668550"/>
           <w:citation/>
         </w:sdtPr>
+        <w:sdtEndPr/>
         <w:sdtContent>
           <w:r>
             <w:fldChar w:fldCharType="begin"/>
@@ -14306,6 +15837,7 @@
         <w:id w:val="207613237"/>
         <w:bibliography/>
       </w:sdtPr>
+      <w:sdtEndPr/>
       <w:sdtContent>
         <w:p>
           <w:pPr>
@@ -14480,7 +16012,7 @@
         <w:lastRenderedPageBreak/>
         <w:t>Appendix 2 – Technical Plan</w:t>
       </w:r>
-      <w:bookmarkEnd w:id="77"/>
+      <w:bookmarkEnd w:id="71"/>
     </w:p>
     <w:p>
       <w:pPr>
@@ -14491,7 +16023,7 @@
         </w:numPr>
         <w:ind w:left="576" w:hanging="576"/>
       </w:pPr>
-      <w:bookmarkStart w:id="78" w:name="_Toc98956663"/>
+      <w:bookmarkStart w:id="72" w:name="_Toc98956663"/>
       <w:r>
         <w:t>Title</w:t>
       </w:r>
@@ -14842,7 +16374,23 @@
           <w:rFonts w:ascii="Arial" w:hAnsi="Arial" w:cs="Arial"/>
           <w:szCs w:val="24"/>
         </w:rPr>
-        <w:t xml:space="preserve"> have based this project off of the ‘skinning’ lab project from Year 2. This lab will be used for now until I fully understand how to setup a DirectX11 environment to the specifications that will be required. </w:t>
+        <w:t xml:space="preserve"> have based this project </w:t>
+      </w:r>
+      <w:proofErr w:type="gramStart"/>
+      <w:r>
+        <w:rPr>
+          <w:rFonts w:ascii="Arial" w:hAnsi="Arial" w:cs="Arial"/>
+          <w:szCs w:val="24"/>
+        </w:rPr>
+        <w:t>off of</w:t>
+      </w:r>
+      <w:proofErr w:type="gramEnd"/>
+      <w:r>
+        <w:rPr>
+          <w:rFonts w:ascii="Arial" w:hAnsi="Arial" w:cs="Arial"/>
+          <w:szCs w:val="24"/>
+        </w:rPr>
+        <w:t xml:space="preserve"> the ‘skinning’ lab project from Year 2. This lab will be used for now until I fully understand how to setup a DirectX11 environment to the specifications that will be required. </w:t>
       </w:r>
     </w:p>
     <w:p>
@@ -14874,7 +16422,23 @@
           <w:rFonts w:ascii="Arial" w:hAnsi="Arial" w:cs="Arial"/>
           <w:szCs w:val="24"/>
         </w:rPr>
-        <w:t xml:space="preserve">There are several key requirements within this project: the creation of a very basic game engine type program that will be able to procedurally generate terrain based off of the user input, an intuitive user interface, and the algorithm that will be used to generate this terrain. I will be using visual studio 2019 as my development environment with DirectX, imGUI, TinyXML and potentially assimp as external libraries to help me develop this project. I have checked the licenses for these libraries and have included the necessary licenses within my project. </w:t>
+        <w:t xml:space="preserve">There are several key requirements within this project: the creation of a very basic game engine type program that will be able to procedurally generate terrain based </w:t>
+      </w:r>
+      <w:proofErr w:type="gramStart"/>
+      <w:r>
+        <w:rPr>
+          <w:rFonts w:ascii="Arial" w:hAnsi="Arial" w:cs="Arial"/>
+          <w:szCs w:val="24"/>
+        </w:rPr>
+        <w:t>off of</w:t>
+      </w:r>
+      <w:proofErr w:type="gramEnd"/>
+      <w:r>
+        <w:rPr>
+          <w:rFonts w:ascii="Arial" w:hAnsi="Arial" w:cs="Arial"/>
+          <w:szCs w:val="24"/>
+        </w:rPr>
+        <w:t xml:space="preserve"> the user input, an intuitive user interface, and the algorithm that will be used to generate this terrain. I will be using visual studio 2019 as my development environment with DirectX, imGUI, TinyXML and potentially assimp as external libraries to help me develop this project. I have checked the licenses for these libraries and have included the necessary licenses within my project. </w:t>
       </w:r>
     </w:p>
     <w:p>
@@ -14962,7 +16526,7 @@
                     <pic:cNvPicPr/>
                   </pic:nvPicPr>
                   <pic:blipFill>
-                    <a:blip r:embed="rId26">
+                    <a:blip r:embed="rId27">
                       <a:extLst>
                         <a:ext uri="{28A0092B-C50C-407E-A947-70E740481C1C}">
                           <a14:useLocalDpi xmlns:a14="http://schemas.microsoft.com/office/drawing/2010/main" val="0"/>
@@ -15317,7 +16881,23 @@
           <w:rFonts w:ascii="Arial" w:hAnsi="Arial" w:cs="Arial"/>
           <w:szCs w:val="24"/>
         </w:rPr>
-        <w:t xml:space="preserve"> and the end goal is determined early on within the project. However, I have chosen not to use this methodology due to the fact that it is not adaptable to new problems that can arise during the lifecycle of the project and that it does not permit testing until the project has been completed. </w:t>
+        <w:t xml:space="preserve"> and the end goal is determined early on within the project. However, I have chosen not to use this methodology </w:t>
+      </w:r>
+      <w:proofErr w:type="gramStart"/>
+      <w:r>
+        <w:rPr>
+          <w:rFonts w:ascii="Arial" w:hAnsi="Arial" w:cs="Arial"/>
+          <w:szCs w:val="24"/>
+        </w:rPr>
+        <w:t>due to the fact that</w:t>
+      </w:r>
+      <w:proofErr w:type="gramEnd"/>
+      <w:r>
+        <w:rPr>
+          <w:rFonts w:ascii="Arial" w:hAnsi="Arial" w:cs="Arial"/>
+          <w:szCs w:val="24"/>
+        </w:rPr>
+        <w:t xml:space="preserve"> it is not adaptable to new problems that can arise during the lifecycle of the project and that it does not permit testing until the project has been completed. </w:t>
       </w:r>
     </w:p>
     <w:p>
@@ -15409,23 +16989,39 @@
           <w:rFonts w:ascii="Arial" w:hAnsi="Arial" w:cs="Arial"/>
           <w:szCs w:val="24"/>
         </w:rPr>
-        <w:t xml:space="preserve">There were two options I considered using for providing the graphics libraries to my engine, OpenGL and DirectX 11. I will go through there pros and cons before deciding which one to go with. </w:t>
-      </w:r>
-    </w:p>
-    <w:p>
-      <w:pPr>
+        <w:t xml:space="preserve">There were two options I considered using for providing the graphics libraries to my engine, </w:t>
+      </w:r>
+      <w:proofErr w:type="gramStart"/>
+      <w:r>
         <w:rPr>
           <w:rFonts w:ascii="Arial" w:hAnsi="Arial" w:cs="Arial"/>
           <w:szCs w:val="24"/>
         </w:rPr>
-      </w:pPr>
-    </w:p>
-    <w:p>
-      <w:pPr>
+        <w:t>OpenGL</w:t>
+      </w:r>
+      <w:proofErr w:type="gramEnd"/>
+      <w:r>
         <w:rPr>
           <w:rFonts w:ascii="Arial" w:hAnsi="Arial" w:cs="Arial"/>
           <w:szCs w:val="24"/>
         </w:rPr>
+        <w:t xml:space="preserve"> and DirectX 11. I will go through there pros and cons before deciding which one to go with. </w:t>
+      </w:r>
+    </w:p>
+    <w:p>
+      <w:pPr>
+        <w:rPr>
+          <w:rFonts w:ascii="Arial" w:hAnsi="Arial" w:cs="Arial"/>
+          <w:szCs w:val="24"/>
+        </w:rPr>
+      </w:pPr>
+    </w:p>
+    <w:p>
+      <w:pPr>
+        <w:rPr>
+          <w:rFonts w:ascii="Arial" w:hAnsi="Arial" w:cs="Arial"/>
+          <w:szCs w:val="24"/>
+        </w:rPr>
       </w:pPr>
       <w:proofErr w:type="spellStart"/>
       <w:r>
@@ -15457,13 +17053,29 @@
           <w:rFonts w:ascii="Arial" w:hAnsi="Arial" w:cs="Arial"/>
           <w:szCs w:val="24"/>
         </w:rPr>
-        <w:t xml:space="preserve"> within my project, one the of the big disadvantages is the lack of proper documentation that is readable without confusing the reader. This will not be workable for me as I would be learning OpenGL from scratch and this would delay the project timeline significantly. Another disadvantage is that the implementations of OpenGL vary between graphic card </w:t>
-      </w:r>
+        <w:t xml:space="preserve"> within my project, one the of the big disadvantages is the lack of proper documentation that is readable without confusing the reader. This will not be workable for me as I would be learning OpenGL from </w:t>
+      </w:r>
+      <w:proofErr w:type="gramStart"/>
       <w:r>
         <w:rPr>
           <w:rFonts w:ascii="Arial" w:hAnsi="Arial" w:cs="Arial"/>
           <w:szCs w:val="24"/>
         </w:rPr>
+        <w:t>scratch</w:t>
+      </w:r>
+      <w:proofErr w:type="gramEnd"/>
+      <w:r>
+        <w:rPr>
+          <w:rFonts w:ascii="Arial" w:hAnsi="Arial" w:cs="Arial"/>
+          <w:szCs w:val="24"/>
+        </w:rPr>
+        <w:t xml:space="preserve"> and this would delay the project timeline significantly. Another disadvantage is that the implementations of OpenGL vary between graphic card </w:t>
+      </w:r>
+      <w:r>
+        <w:rPr>
+          <w:rFonts w:ascii="Arial" w:hAnsi="Arial" w:cs="Arial"/>
+          <w:szCs w:val="24"/>
+        </w:rPr>
         <w:t>manufacturers</w:t>
       </w:r>
       <w:r>
@@ -15589,7 +17201,23 @@
           <w:rFonts w:ascii="Arial" w:hAnsi="Arial" w:cs="Arial"/>
           <w:szCs w:val="24"/>
         </w:rPr>
-        <w:t xml:space="preserve"> (2016) goes into detail on how this particular algorithm works, however he is using Wisp to demonstrate the code used, therefore I will be using his work to understand the theory behind the algorithm. </w:t>
+        <w:t xml:space="preserve"> (2016) goes into detail on how this </w:t>
+      </w:r>
+      <w:proofErr w:type="gramStart"/>
+      <w:r>
+        <w:rPr>
+          <w:rFonts w:ascii="Arial" w:hAnsi="Arial" w:cs="Arial"/>
+          <w:szCs w:val="24"/>
+        </w:rPr>
+        <w:t>particular algorithm</w:t>
+      </w:r>
+      <w:proofErr w:type="gramEnd"/>
+      <w:r>
+        <w:rPr>
+          <w:rFonts w:ascii="Arial" w:hAnsi="Arial" w:cs="Arial"/>
+          <w:szCs w:val="24"/>
+        </w:rPr>
+        <w:t xml:space="preserve"> works, however he is using Wisp to demonstrate the code used, therefore I will be using his work to understand the theory behind the algorithm. </w:t>
       </w:r>
     </w:p>
     <w:p>
@@ -16098,11 +17726,19 @@
         </w:rPr>
         <w:t xml:space="preserve"> tools to be able to develop different game worlds/levels for different scenarios. This project could also be altered to affect different areas/systems in a video game. </w:t>
       </w:r>
+      <w:proofErr w:type="gramStart"/>
       <w:r>
         <w:rPr>
           <w:rFonts w:ascii="Arial" w:hAnsi="Arial" w:cs="Arial"/>
         </w:rPr>
-        <w:t>i.e. Weather systems, loot found in chests. i</w:t>
+        <w:t>i.e.</w:t>
+      </w:r>
+      <w:proofErr w:type="gramEnd"/>
+      <w:r>
+        <w:rPr>
+          <w:rFonts w:ascii="Arial" w:hAnsi="Arial" w:cs="Arial"/>
+        </w:rPr>
+        <w:t xml:space="preserve"> Weather systems, loot found in chests. i</w:t>
       </w:r>
       <w:r>
         <w:rPr>
@@ -16200,7 +17836,39 @@
           <w:rFonts w:ascii="Arial" w:hAnsi="Arial" w:cs="Arial"/>
           <w:szCs w:val="24"/>
         </w:rPr>
-        <w:t xml:space="preserve"> have needed to research the Perlin Noise algorithm in order to create this project, giving me the knowledge to understand how the algorithm works. I can now use this knowledge to more easily understand how other algorithms are designed and meant to function. By going through with this project, my understanding of programming techniques has improved significantly as I worked through the problems that arose. I would be able to bring these techniques to where I will end up working.</w:t>
+        <w:t xml:space="preserve"> have needed to research the Perlin Noise algorithm </w:t>
+      </w:r>
+      <w:proofErr w:type="gramStart"/>
+      <w:r>
+        <w:rPr>
+          <w:rFonts w:ascii="Arial" w:hAnsi="Arial" w:cs="Arial"/>
+          <w:szCs w:val="24"/>
+        </w:rPr>
+        <w:t>in order to</w:t>
+      </w:r>
+      <w:proofErr w:type="gramEnd"/>
+      <w:r>
+        <w:rPr>
+          <w:rFonts w:ascii="Arial" w:hAnsi="Arial" w:cs="Arial"/>
+          <w:szCs w:val="24"/>
+        </w:rPr>
+        <w:t xml:space="preserve"> create this project, giving me the knowledge to understand how the algorithm works. I can now use this knowledge to </w:t>
+      </w:r>
+      <w:proofErr w:type="gramStart"/>
+      <w:r>
+        <w:rPr>
+          <w:rFonts w:ascii="Arial" w:hAnsi="Arial" w:cs="Arial"/>
+          <w:szCs w:val="24"/>
+        </w:rPr>
+        <w:t>more easily understand how other algorithms</w:t>
+      </w:r>
+      <w:proofErr w:type="gramEnd"/>
+      <w:r>
+        <w:rPr>
+          <w:rFonts w:ascii="Arial" w:hAnsi="Arial" w:cs="Arial"/>
+          <w:szCs w:val="24"/>
+        </w:rPr>
+        <w:t xml:space="preserve"> are designed and meant to function. By going through with this project, my understanding of programming techniques has improved significantly as I worked through the problems that arose. I would be able to bring these techniques to where I will end up working.</w:t>
       </w:r>
     </w:p>
     <w:p>
@@ -16221,6 +17889,7 @@
         <w:id w:val="-1127922871"/>
         <w:bibliography/>
       </w:sdtPr>
+      <w:sdtEndPr/>
       <w:sdtContent>
         <w:p>
           <w:pPr>
@@ -16478,10 +18147,9 @@
         </w:numPr>
       </w:pPr>
       <w:r>
-        <w:lastRenderedPageBreak/>
         <w:t>Appendix 3 – Title of Appendix</w:t>
       </w:r>
-      <w:bookmarkEnd w:id="78"/>
+      <w:bookmarkEnd w:id="72"/>
     </w:p>
     <w:p>
       <w:pPr>
@@ -16501,7 +18169,21 @@
         <w:rPr>
           <w:highlight w:val="yellow"/>
         </w:rPr>
-        <w:t>Do not blindly include all your code in the appendix or the body. Only include the parts you refer to in the report. You can put those parts either in the appendix or in the body (e.g. in the “Implementation” part).</w:t>
+        <w:t>Do not blindly include all your code in the appendix or the body. Only include the parts you refer to in the report. You can put those parts either in the appendix or in the body (</w:t>
+      </w:r>
+      <w:proofErr w:type="gramStart"/>
+      <w:r>
+        <w:rPr>
+          <w:highlight w:val="yellow"/>
+        </w:rPr>
+        <w:t>e.g.</w:t>
+      </w:r>
+      <w:proofErr w:type="gramEnd"/>
+      <w:r>
+        <w:rPr>
+          <w:highlight w:val="yellow"/>
+        </w:rPr>
+        <w:t xml:space="preserve"> in the “Implementation” part).</w:t>
       </w:r>
     </w:p>
     <w:sectPr>
@@ -19062,8 +20744,10 @@
   <w:rsids>
     <w:rsidRoot w:val="00D866F7"/>
     <w:rsid w:val="000A300F"/>
+    <w:rsid w:val="00656FE9"/>
     <w:rsid w:val="00796860"/>
     <w:rsid w:val="00D866F7"/>
+    <w:rsid w:val="00D95899"/>
   </w:rsids>
   <m:mathPr>
     <m:mathFont m:val="Cambria Math"/>

--- a/ProjectReport.docx
+++ b/ProjectReport.docx
@@ -762,84 +762,6 @@
     </w:p>
     <w:p>
       <w:pPr>
-        <w:rPr>
-          <w:highlight w:val="yellow"/>
-        </w:rPr>
-      </w:pPr>
-      <w:r>
-        <w:rPr>
-          <w:highlight w:val="yellow"/>
-        </w:rPr>
-        <w:t xml:space="preserve">The table of contents below is automatically generated from the paragraphs of style ‘Heading 1’ to ‘Heading 3’ and ‘Heading (Unnumbered)’. To update this after revisions, right-click in the table and choose ‘Update Field’ for the entire table. It is also possible to </w:t>
-      </w:r>
-      <w:proofErr w:type="gramStart"/>
-      <w:r>
-        <w:rPr>
-          <w:highlight w:val="yellow"/>
-        </w:rPr>
-        <w:t>left-click</w:t>
-      </w:r>
-      <w:proofErr w:type="gramEnd"/>
-      <w:r>
-        <w:rPr>
-          <w:highlight w:val="yellow"/>
-        </w:rPr>
-        <w:t xml:space="preserve"> the table and press F9 to update the entire table. Delete this paragraph  and the one below before submission.</w:t>
-      </w:r>
-    </w:p>
-    <w:p>
-      <w:r>
-        <w:rPr>
-          <w:highlight w:val="yellow"/>
-        </w:rPr>
-        <w:t xml:space="preserve">Sometimes Word does not automatically update references to other parts of the document, such as captions, Table of </w:t>
-      </w:r>
-      <w:proofErr w:type="gramStart"/>
-      <w:r>
-        <w:rPr>
-          <w:highlight w:val="yellow"/>
-        </w:rPr>
-        <w:t>Contents</w:t>
-      </w:r>
-      <w:proofErr w:type="gramEnd"/>
-      <w:r>
-        <w:rPr>
-          <w:highlight w:val="yellow"/>
-        </w:rPr>
-        <w:t xml:space="preserve"> and cross-references. To update everything, select the whole document by pressing </w:t>
-      </w:r>
-      <w:proofErr w:type="spellStart"/>
-      <w:r>
-        <w:rPr>
-          <w:highlight w:val="yellow"/>
-        </w:rPr>
-        <w:t>Ctrl+A</w:t>
-      </w:r>
-      <w:proofErr w:type="spellEnd"/>
-      <w:r>
-        <w:rPr>
-          <w:highlight w:val="yellow"/>
-        </w:rPr>
-        <w:t xml:space="preserve"> and then either press F9 or right-click anywhere and click on ‘Update Field’. Confirm all prompts by selecting ‘Update entire table’ and clicking OK. Sometimes the font changes on update so check it is the correct font face before submitting your work</w:t>
-      </w:r>
-      <w:r>
-        <w:rPr>
-          <w:highlight w:val="yellow"/>
-        </w:rPr>
-        <w:t>. You need to set it to Calibri</w:t>
-      </w:r>
-      <w:r>
-        <w:rPr>
-          <w:highlight w:val="yellow"/>
-        </w:rPr>
-        <w:t>.</w:t>
-      </w:r>
-      <w:r>
-        <w:t xml:space="preserve"> </w:t>
-      </w:r>
-    </w:p>
-    <w:p>
-      <w:pPr>
         <w:pStyle w:val="TOC1"/>
         <w:tabs>
           <w:tab w:val="right" w:leader="dot" w:pos="9016"/>
@@ -5853,28 +5775,6 @@
       <w:bookmarkEnd w:id="4"/>
     </w:p>
     <w:p>
-      <w:r>
-        <w:rPr>
-          <w:highlight w:val="yellow"/>
-        </w:rPr>
-        <w:t>Similarly, you can automatically generate a list of ‘Figures’. Right-click a figure (</w:t>
-      </w:r>
-      <w:proofErr w:type="gramStart"/>
-      <w:r>
-        <w:rPr>
-          <w:highlight w:val="yellow"/>
-        </w:rPr>
-        <w:t>e.g.</w:t>
-      </w:r>
-      <w:proofErr w:type="gramEnd"/>
-      <w:r>
-        <w:rPr>
-          <w:highlight w:val="yellow"/>
-        </w:rPr>
-        <w:t xml:space="preserve"> image or diagram) and add a caption labelled ‘Figure’ and ‘below selected item’. To update this after revisions, right-click in this table and choose Update Field (or use F9) and then choose to update the entire table. Delete this paragraph before submission.</w:t>
-      </w:r>
-    </w:p>
-    <w:p>
       <w:pPr>
         <w:pStyle w:val="TableofFigures"/>
         <w:tabs>
@@ -6209,14 +6109,6 @@
       <w:bookmarkEnd w:id="5"/>
     </w:p>
     <w:p>
-      <w:r>
-        <w:rPr>
-          <w:highlight w:val="yellow"/>
-        </w:rPr>
-        <w:t>Similarly, you can automatically generate a list of ‘Tables’. Select a table, right-click it and add a caption labelled ‘Table’ and ‘above selected item’. To update this after revisions, right-click in this table and choose Update Field (or use F9) and then choose to update the entire table. Delete this paragraph before submission.</w:t>
-      </w:r>
-    </w:p>
-    <w:p>
       <w:pPr>
         <w:pStyle w:val="TableofFigures"/>
         <w:tabs>
@@ -6315,27 +6207,6 @@
         <w:t>List of Listings</w:t>
       </w:r>
       <w:bookmarkEnd w:id="6"/>
-    </w:p>
-    <w:p>
-      <w:pPr>
-        <w:rPr>
-          <w:highlight w:val="yellow"/>
-        </w:rPr>
-      </w:pPr>
-      <w:r>
-        <w:rPr>
-          <w:highlight w:val="yellow"/>
-        </w:rPr>
-        <w:t>This list only applies to you if you use code snippets in your report. If you don’t have any listings, remove this whole section including the heading ‘List of Listings’.</w:t>
-      </w:r>
-    </w:p>
-    <w:p>
-      <w:r>
-        <w:rPr>
-          <w:highlight w:val="yellow"/>
-        </w:rPr>
-        <w:t>You can automatically generate a list of ‘Listings’. After formatting your Code, move the cursor to the first line below your code block and click ‘References’ -&gt; ‘Insert Caption’ in the ribbon menu. Select the label ‘Listing’ or add a new Label called ‘Listing’ if it does not yet exist. To update this after revisions, right-click the table and choose ‘Update Field’ (or use F9) and then choose to update the entire table. Delete this paragraph before submission.</w:t>
-      </w:r>
     </w:p>
     <w:p>
       <w:pPr>
@@ -6535,41 +6406,6 @@
           <w:highlight w:val="yellow"/>
         </w:rPr>
         <w:t>Most text uses the ‘Normal Project Body’ paragraph style with 10-point Arial, 1.5-line spacing, single-sided pages.</w:t>
-      </w:r>
-    </w:p>
-    <w:p>
-      <w:pPr>
-        <w:rPr>
-          <w:highlight w:val="yellow"/>
-        </w:rPr>
-      </w:pPr>
-      <w:r>
-        <w:rPr>
-          <w:highlight w:val="yellow"/>
-        </w:rPr>
-        <w:t>In general, use the default spacing that headings and paragraphs give you. Avoid using new-lines or spaces to format text. If you need to use quotes, preferably use single curly quotes ‘…’. If you wish to emphasise something, use the ‘Emphasis’ style. In addition, also a ‘Strong’ style is preconfigured.</w:t>
-      </w:r>
-    </w:p>
-    <w:p>
-      <w:r>
-        <w:rPr>
-          <w:highlight w:val="yellow"/>
-        </w:rPr>
-        <w:t xml:space="preserve">Remember to Save frequently while you are working! Check that AutoSaving is enabled under options -&gt; save -&gt; 'Save </w:t>
-      </w:r>
-      <w:proofErr w:type="spellStart"/>
-      <w:r>
-        <w:rPr>
-          <w:highlight w:val="yellow"/>
-        </w:rPr>
-        <w:t>AutoRecover</w:t>
-      </w:r>
-      <w:proofErr w:type="spellEnd"/>
-      <w:r>
-        <w:rPr>
-          <w:highlight w:val="yellow"/>
-        </w:rPr>
-        <w:t xml:space="preserve"> information every 5 minutes'.</w:t>
       </w:r>
     </w:p>
     <w:p>
@@ -7549,27 +7385,14 @@
                             <w:r>
                               <w:t xml:space="preserve">Figure </w:t>
                             </w:r>
-                            <w:r>
-                              <w:fldChar w:fldCharType="begin"/>
-                            </w:r>
-                            <w:r>
-                              <w:instrText xml:space="preserve"> SEQ Figure \* ARABIC </w:instrText>
-                            </w:r>
-                            <w:r>
-                              <w:fldChar w:fldCharType="separate"/>
-                            </w:r>
-                            <w:r>
-                              <w:rPr>
-                                <w:noProof/>
-                              </w:rPr>
-                              <w:t>1</w:t>
-                            </w:r>
-                            <w:r>
-                              <w:rPr>
-                                <w:noProof/>
-                              </w:rPr>
-                              <w:fldChar w:fldCharType="end"/>
-                            </w:r>
+                            <w:fldSimple w:instr=" SEQ Figure \* ARABIC ">
+                              <w:r>
+                                <w:rPr>
+                                  <w:noProof/>
+                                </w:rPr>
+                                <w:t>1</w:t>
+                              </w:r>
+                            </w:fldSimple>
                             <w:r>
                               <w:t xml:space="preserve"> – several plants generated with stochastic L-System  </w:t>
                             </w:r>
@@ -7642,27 +7465,14 @@
                       <w:r>
                         <w:t xml:space="preserve">Figure </w:t>
                       </w:r>
-                      <w:r>
-                        <w:fldChar w:fldCharType="begin"/>
-                      </w:r>
-                      <w:r>
-                        <w:instrText xml:space="preserve"> SEQ Figure \* ARABIC </w:instrText>
-                      </w:r>
-                      <w:r>
-                        <w:fldChar w:fldCharType="separate"/>
-                      </w:r>
-                      <w:r>
-                        <w:rPr>
-                          <w:noProof/>
-                        </w:rPr>
-                        <w:t>1</w:t>
-                      </w:r>
-                      <w:r>
-                        <w:rPr>
-                          <w:noProof/>
-                        </w:rPr>
-                        <w:fldChar w:fldCharType="end"/>
-                      </w:r>
+                      <w:fldSimple w:instr=" SEQ Figure \* ARABIC ">
+                        <w:r>
+                          <w:rPr>
+                            <w:noProof/>
+                          </w:rPr>
+                          <w:t>1</w:t>
+                        </w:r>
+                      </w:fldSimple>
                       <w:r>
                         <w:t xml:space="preserve"> – several plants generated with stochastic L-System  </w:t>
                       </w:r>
@@ -7838,27 +7648,14 @@
                             <w:r>
                               <w:t xml:space="preserve">Figure </w:t>
                             </w:r>
-                            <w:r>
-                              <w:fldChar w:fldCharType="begin"/>
-                            </w:r>
-                            <w:r>
-                              <w:instrText xml:space="preserve"> SEQ Figure \* ARABIC </w:instrText>
-                            </w:r>
-                            <w:r>
-                              <w:fldChar w:fldCharType="separate"/>
-                            </w:r>
-                            <w:r>
-                              <w:rPr>
-                                <w:noProof/>
-                              </w:rPr>
-                              <w:t>2</w:t>
-                            </w:r>
-                            <w:r>
-                              <w:rPr>
-                                <w:noProof/>
-                              </w:rPr>
-                              <w:fldChar w:fldCharType="end"/>
-                            </w:r>
+                            <w:fldSimple w:instr=" SEQ Figure \* ARABIC ">
+                              <w:r>
+                                <w:rPr>
+                                  <w:noProof/>
+                                </w:rPr>
+                                <w:t>2</w:t>
+                              </w:r>
+                            </w:fldSimple>
                             <w:r>
                               <w:t xml:space="preserve"> – Spore, an example of the creature creation screen </w:t>
                             </w:r>
@@ -7935,27 +7732,14 @@
                       <w:r>
                         <w:t xml:space="preserve">Figure </w:t>
                       </w:r>
-                      <w:r>
-                        <w:fldChar w:fldCharType="begin"/>
-                      </w:r>
-                      <w:r>
-                        <w:instrText xml:space="preserve"> SEQ Figure \* ARABIC </w:instrText>
-                      </w:r>
-                      <w:r>
-                        <w:fldChar w:fldCharType="separate"/>
-                      </w:r>
-                      <w:r>
-                        <w:rPr>
-                          <w:noProof/>
-                        </w:rPr>
-                        <w:t>2</w:t>
-                      </w:r>
-                      <w:r>
-                        <w:rPr>
-                          <w:noProof/>
-                        </w:rPr>
-                        <w:fldChar w:fldCharType="end"/>
-                      </w:r>
+                      <w:fldSimple w:instr=" SEQ Figure \* ARABIC ">
+                        <w:r>
+                          <w:rPr>
+                            <w:noProof/>
+                          </w:rPr>
+                          <w:t>2</w:t>
+                        </w:r>
+                      </w:fldSimple>
                       <w:r>
                         <w:t xml:space="preserve"> – Spore, an example of the creature creation screen </w:t>
                       </w:r>
@@ -8248,27 +8032,14 @@
                             <w:r>
                               <w:t xml:space="preserve">Figure </w:t>
                             </w:r>
-                            <w:r>
-                              <w:fldChar w:fldCharType="begin"/>
-                            </w:r>
-                            <w:r>
-                              <w:instrText xml:space="preserve"> SEQ Figure \* ARABIC </w:instrText>
-                            </w:r>
-                            <w:r>
-                              <w:fldChar w:fldCharType="separate"/>
-                            </w:r>
-                            <w:r>
-                              <w:rPr>
-                                <w:noProof/>
-                              </w:rPr>
-                              <w:t>3</w:t>
-                            </w:r>
-                            <w:r>
-                              <w:rPr>
-                                <w:noProof/>
-                              </w:rPr>
-                              <w:fldChar w:fldCharType="end"/>
-                            </w:r>
+                            <w:fldSimple w:instr=" SEQ Figure \* ARABIC ">
+                              <w:r>
+                                <w:rPr>
+                                  <w:noProof/>
+                                </w:rPr>
+                                <w:t>3</w:t>
+                              </w:r>
+                            </w:fldSimple>
                             <w:r>
                               <w:t xml:space="preserve">A – Map Generated using Cellular automata </w:t>
                             </w:r>
@@ -8338,27 +8109,14 @@
                       <w:r>
                         <w:t xml:space="preserve">Figure </w:t>
                       </w:r>
-                      <w:r>
-                        <w:fldChar w:fldCharType="begin"/>
-                      </w:r>
-                      <w:r>
-                        <w:instrText xml:space="preserve"> SEQ Figure \* ARABIC </w:instrText>
-                      </w:r>
-                      <w:r>
-                        <w:fldChar w:fldCharType="separate"/>
-                      </w:r>
-                      <w:r>
-                        <w:rPr>
-                          <w:noProof/>
-                        </w:rPr>
-                        <w:t>3</w:t>
-                      </w:r>
-                      <w:r>
-                        <w:rPr>
-                          <w:noProof/>
-                        </w:rPr>
-                        <w:fldChar w:fldCharType="end"/>
-                      </w:r>
+                      <w:fldSimple w:instr=" SEQ Figure \* ARABIC ">
+                        <w:r>
+                          <w:rPr>
+                            <w:noProof/>
+                          </w:rPr>
+                          <w:t>3</w:t>
+                        </w:r>
+                      </w:fldSimple>
                       <w:r>
                         <w:t xml:space="preserve">A – Map Generated using Cellular automata </w:t>
                       </w:r>
@@ -14022,14 +13780,27 @@
       <w:r>
         <w:t xml:space="preserve">Listing </w:t>
       </w:r>
-      <w:fldSimple w:instr=" SEQ Listing \* ARABIC ">
-        <w:r>
-          <w:rPr>
-            <w:noProof/>
-          </w:rPr>
-          <w:t>1</w:t>
-        </w:r>
-      </w:fldSimple>
+      <w:r>
+        <w:fldChar w:fldCharType="begin"/>
+      </w:r>
+      <w:r>
+        <w:instrText xml:space="preserve"> SEQ Listing \* ARABIC </w:instrText>
+      </w:r>
+      <w:r>
+        <w:fldChar w:fldCharType="separate"/>
+      </w:r>
+      <w:r>
+        <w:rPr>
+          <w:noProof/>
+        </w:rPr>
+        <w:t>1</w:t>
+      </w:r>
+      <w:r>
+        <w:rPr>
+          <w:noProof/>
+        </w:rPr>
+        <w:fldChar w:fldCharType="end"/>
+      </w:r>
       <w:r>
         <w:t xml:space="preserve"> – [CPerlinNoise.cpp] Generation of Perlin noise value</w:t>
       </w:r>
@@ -14040,15 +13811,183 @@
     <w:p/>
     <w:p/>
     <w:p/>
+    <w:p/>
+    <w:p/>
+    <w:p/>
+    <w:p/>
+    <w:p/>
+    <w:p/>
     <w:p>
       <w:pPr>
         <w:pStyle w:val="Heading3"/>
       </w:pPr>
       <w:r>
+        <w:rPr>
+          <w:noProof/>
+        </w:rPr>
+        <w:lastRenderedPageBreak/>
+        <w:drawing>
+          <wp:anchor distT="0" distB="0" distL="114300" distR="114300" simplePos="0" relativeHeight="251692032" behindDoc="0" locked="0" layoutInCell="1" allowOverlap="1" wp14:anchorId="44A7995B" wp14:editId="461ACF84">
+            <wp:simplePos x="0" y="0"/>
+            <wp:positionH relativeFrom="margin">
+              <wp:align>left</wp:align>
+            </wp:positionH>
+            <wp:positionV relativeFrom="paragraph">
+              <wp:posOffset>323850</wp:posOffset>
+            </wp:positionV>
+            <wp:extent cx="5686425" cy="2771775"/>
+            <wp:effectExtent l="0" t="0" r="9525" b="9525"/>
+            <wp:wrapSquare wrapText="bothSides"/>
+            <wp:docPr id="28" name="Picture 28" descr="A picture containing outdoor, nature, rock, distance&#10;&#10;Description automatically generated"/>
+            <wp:cNvGraphicFramePr>
+              <a:graphicFrameLocks xmlns:a="http://schemas.openxmlformats.org/drawingml/2006/main" noChangeAspect="1"/>
+            </wp:cNvGraphicFramePr>
+            <a:graphic xmlns:a="http://schemas.openxmlformats.org/drawingml/2006/main">
+              <a:graphicData uri="http://schemas.openxmlformats.org/drawingml/2006/picture">
+                <pic:pic xmlns:pic="http://schemas.openxmlformats.org/drawingml/2006/picture">
+                  <pic:nvPicPr>
+                    <pic:cNvPr id="28" name="Picture 28" descr="A picture containing outdoor, nature, rock, distance&#10;&#10;Description automatically generated"/>
+                    <pic:cNvPicPr/>
+                  </pic:nvPicPr>
+                  <pic:blipFill rotWithShape="1">
+                    <a:blip r:embed="rId27">
+                      <a:extLst>
+                        <a:ext uri="{28A0092B-C50C-407E-A947-70E740481C1C}">
+                          <a14:useLocalDpi xmlns:a14="http://schemas.microsoft.com/office/drawing/2010/main" val="0"/>
+                        </a:ext>
+                      </a:extLst>
+                    </a:blip>
+                    <a:srcRect t="11995" r="786" b="8669"/>
+                    <a:stretch/>
+                  </pic:blipFill>
+                  <pic:spPr bwMode="auto">
+                    <a:xfrm>
+                      <a:off x="0" y="0"/>
+                      <a:ext cx="5686425" cy="2771775"/>
+                    </a:xfrm>
+                    <a:prstGeom prst="rect">
+                      <a:avLst/>
+                    </a:prstGeom>
+                    <a:ln>
+                      <a:noFill/>
+                    </a:ln>
+                    <a:extLst>
+                      <a:ext uri="{53640926-AAD7-44D8-BBD7-CCE9431645EC}">
+                        <a14:shadowObscured xmlns:a14="http://schemas.microsoft.com/office/drawing/2010/main"/>
+                      </a:ext>
+                    </a:extLst>
+                  </pic:spPr>
+                </pic:pic>
+              </a:graphicData>
+            </a:graphic>
+            <wp14:sizeRelH relativeFrom="page">
+              <wp14:pctWidth>0</wp14:pctWidth>
+            </wp14:sizeRelH>
+            <wp14:sizeRelV relativeFrom="page">
+              <wp14:pctHeight>0</wp14:pctHeight>
+            </wp14:sizeRelV>
+          </wp:anchor>
+        </w:drawing>
+      </w:r>
+      <w:r>
         <w:t xml:space="preserve">Diamond Square algorithm </w:t>
       </w:r>
     </w:p>
+    <w:p>
+      <w:r>
+        <w:rPr>
+          <w:noProof/>
+        </w:rPr>
+        <mc:AlternateContent>
+          <mc:Choice Requires="wps">
+            <w:drawing>
+              <wp:anchor distT="0" distB="0" distL="114300" distR="114300" simplePos="0" relativeHeight="251694080" behindDoc="0" locked="0" layoutInCell="1" allowOverlap="1" wp14:anchorId="60C03CFC" wp14:editId="55DE4C39">
+                <wp:simplePos x="0" y="0"/>
+                <wp:positionH relativeFrom="margin">
+                  <wp:align>center</wp:align>
+                </wp:positionH>
+                <wp:positionV relativeFrom="paragraph">
+                  <wp:posOffset>2980055</wp:posOffset>
+                </wp:positionV>
+                <wp:extent cx="3905250" cy="635"/>
+                <wp:effectExtent l="0" t="0" r="0" b="6985"/>
+                <wp:wrapSquare wrapText="bothSides"/>
+                <wp:docPr id="30" name="Text Box 30"/>
+                <wp:cNvGraphicFramePr/>
+                <a:graphic xmlns:a="http://schemas.openxmlformats.org/drawingml/2006/main">
+                  <a:graphicData uri="http://schemas.microsoft.com/office/word/2010/wordprocessingShape">
+                    <wps:wsp>
+                      <wps:cNvSpPr txBox="1"/>
+                      <wps:spPr>
+                        <a:xfrm>
+                          <a:off x="0" y="0"/>
+                          <a:ext cx="3905250" cy="635"/>
+                        </a:xfrm>
+                        <a:prstGeom prst="rect">
+                          <a:avLst/>
+                        </a:prstGeom>
+                        <a:noFill/>
+                        <a:ln>
+                          <a:noFill/>
+                        </a:ln>
+                      </wps:spPr>
+                      <wps:txbx>
+                        <w:txbxContent>
+                          <w:p>
+                            <w:pPr>
+                              <w:pStyle w:val="Caption"/>
+                              <w:rPr>
+                                <w:noProof/>
+                              </w:rPr>
+                            </w:pPr>
+                            <w:r>
+                              <w:t>Figure 10 – Terrain generated using the Diamond square algorithm</w:t>
+                            </w:r>
+                          </w:p>
+                        </w:txbxContent>
+                      </wps:txbx>
+                      <wps:bodyPr rot="0" spcFirstLastPara="0" vertOverflow="overflow" horzOverflow="overflow" vert="horz" wrap="square" lIns="0" tIns="0" rIns="0" bIns="0" numCol="1" spcCol="0" rtlCol="0" fromWordArt="0" anchor="t" anchorCtr="0" forceAA="0" compatLnSpc="1">
+                        <a:prstTxWarp prst="textNoShape">
+                          <a:avLst/>
+                        </a:prstTxWarp>
+                        <a:spAutoFit/>
+                      </wps:bodyPr>
+                    </wps:wsp>
+                  </a:graphicData>
+                </a:graphic>
+                <wp14:sizeRelH relativeFrom="margin">
+                  <wp14:pctWidth>0</wp14:pctWidth>
+                </wp14:sizeRelH>
+              </wp:anchor>
+            </w:drawing>
+          </mc:Choice>
+          <mc:Fallback>
+            <w:pict>
+              <v:shape w14:anchorId="60C03CFC" id="Text Box 30" o:spid="_x0000_s1040" type="#_x0000_t202" style="position:absolute;left:0;text-align:left;margin-left:0;margin-top:234.65pt;width:307.5pt;height:.05pt;z-index:251694080;visibility:visible;mso-wrap-style:square;mso-width-percent:0;mso-wrap-distance-left:9pt;mso-wrap-distance-top:0;mso-wrap-distance-right:9pt;mso-wrap-distance-bottom:0;mso-position-horizontal:center;mso-position-horizontal-relative:margin;mso-position-vertical:absolute;mso-position-vertical-relative:text;mso-width-percent:0;mso-width-relative:margin;v-text-anchor:top" o:gfxdata="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" filled="f" stroked="f">
+                <v:textbox style="mso-fit-shape-to-text:t" inset="0,0,0,0">
+                  <w:txbxContent>
+                    <w:p>
+                      <w:pPr>
+                        <w:pStyle w:val="Caption"/>
+                        <w:rPr>
+                          <w:noProof/>
+                        </w:rPr>
+                      </w:pPr>
+                      <w:r>
+                        <w:t>Figure 10 – Terrain generated using the Diamond square algorithm</w:t>
+                      </w:r>
+                    </w:p>
+                  </w:txbxContent>
+                </v:textbox>
+                <w10:wrap type="square" anchorx="margin"/>
+              </v:shape>
+            </w:pict>
+          </mc:Fallback>
+        </mc:AlternateContent>
+      </w:r>
+    </w:p>
     <w:p/>
+    <w:p/>
     <w:p>
       <w:pPr>
         <w:pStyle w:val="Heading2"/>
@@ -14059,6 +13998,7 @@
       </w:r>
       <w:bookmarkEnd w:id="53"/>
     </w:p>
+    <w:p/>
     <w:p>
       <w:r>
         <w:t>Content goes here.</w:t>
@@ -14150,14 +14090,27 @@
       <w:r>
         <w:t xml:space="preserve">Table </w:t>
       </w:r>
-      <w:fldSimple w:instr=" SEQ Table \* ARABIC ">
-        <w:r>
-          <w:rPr>
-            <w:noProof/>
-          </w:rPr>
-          <w:t>1</w:t>
-        </w:r>
-      </w:fldSimple>
+      <w:r>
+        <w:fldChar w:fldCharType="begin"/>
+      </w:r>
+      <w:r>
+        <w:instrText xml:space="preserve"> SEQ Table \* ARABIC </w:instrText>
+      </w:r>
+      <w:r>
+        <w:fldChar w:fldCharType="separate"/>
+      </w:r>
+      <w:r>
+        <w:rPr>
+          <w:noProof/>
+        </w:rPr>
+        <w:t>1</w:t>
+      </w:r>
+      <w:r>
+        <w:rPr>
+          <w:noProof/>
+        </w:rPr>
+        <w:fldChar w:fldCharType="end"/>
+      </w:r>
       <w:r>
         <w:rPr>
           <w:noProof/>
@@ -16526,7 +16479,7 @@
                     <pic:cNvPicPr/>
                   </pic:nvPicPr>
                   <pic:blipFill>
-                    <a:blip r:embed="rId27">
+                    <a:blip r:embed="rId28">
                       <a:extLst>
                         <a:ext uri="{28A0092B-C50C-407E-A947-70E740481C1C}">
                           <a14:useLocalDpi xmlns:a14="http://schemas.microsoft.com/office/drawing/2010/main" val="0"/>
@@ -18147,6 +18100,7 @@
         </w:numPr>
       </w:pPr>
       <w:r>
+        <w:lastRenderedPageBreak/>
         <w:t>Appendix 3 – Title of Appendix</w:t>
       </w:r>
       <w:bookmarkEnd w:id="72"/>
@@ -20744,8 +20698,10 @@
   <w:rsids>
     <w:rsidRoot w:val="00D866F7"/>
     <w:rsid w:val="000A300F"/>
+    <w:rsid w:val="002508EC"/>
     <w:rsid w:val="00656FE9"/>
     <w:rsid w:val="00796860"/>
+    <w:rsid w:val="00A76056"/>
     <w:rsid w:val="00D866F7"/>
     <w:rsid w:val="00D95899"/>
   </w:rsids>
